--- a/Mini_Project_3/Word Backup/MP3_Word.docx
+++ b/Mini_Project_3/Word Backup/MP3_Word.docx
@@ -1,6 +1,6 @@
 
 <file path=word/document.xml><?xml version="1.0" encoding="utf-8"?>
-<w:document xmlns:wpc="http://schemas.microsoft.com/office/word/2010/wordprocessingCanvas" xmlns:mo="http://schemas.microsoft.com/office/mac/office/2008/main" xmlns:mc="http://schemas.openxmlformats.org/markup-compatibility/2006" xmlns:mv="urn:schemas-microsoft-com:mac:vml" xmlns:o="urn:schemas-microsoft-com:office:office" xmlns:r="http://schemas.openxmlformats.org/officeDocument/2006/relationships" xmlns:m="http://schemas.openxmlformats.org/officeDocument/2006/math" xmlns:v="urn:schemas-microsoft-com:vml" xmlns:wp14="http://schemas.microsoft.com/office/word/2010/wordprocessingDrawing" xmlns:wp="http://schemas.openxmlformats.org/drawingml/2006/wordprocessingDrawing" xmlns:w10="urn:schemas-microsoft-com:office:word" xmlns:w="http://schemas.openxmlformats.org/wordprocessingml/2006/main" xmlns:w14="http://schemas.microsoft.com/office/word/2010/wordml" xmlns:wpg="http://schemas.microsoft.com/office/word/2010/wordprocessingGroup" xmlns:wpi="http://schemas.microsoft.com/office/word/2010/wordprocessingInk" xmlns:wne="http://schemas.microsoft.com/office/word/2006/wordml" xmlns:wps="http://schemas.microsoft.com/office/word/2010/wordprocessingShape" mc:Ignorable="w14 wp14">
+<w:document xmlns:wpc="http://schemas.microsoft.com/office/word/2010/wordprocessingCanvas" xmlns:cx="http://schemas.microsoft.com/office/drawing/2014/chartex" xmlns:cx1="http://schemas.microsoft.com/office/drawing/2015/9/8/chartex" xmlns:cx2="http://schemas.microsoft.com/office/drawing/2015/10/21/chartex" xmlns:cx3="http://schemas.microsoft.com/office/drawing/2016/5/9/chartex" xmlns:cx4="http://schemas.microsoft.com/office/drawing/2016/5/10/chartex" xmlns:cx5="http://schemas.microsoft.com/office/drawing/2016/5/11/chartex" xmlns:cx6="http://schemas.microsoft.com/office/drawing/2016/5/12/chartex" xmlns:cx7="http://schemas.microsoft.com/office/drawing/2016/5/13/chartex" xmlns:cx8="http://schemas.microsoft.com/office/drawing/2016/5/14/chartex" xmlns:mc="http://schemas.openxmlformats.org/markup-compatibility/2006" xmlns:aink="http://schemas.microsoft.com/office/drawing/2016/ink" xmlns:am3d="http://schemas.microsoft.com/office/drawing/2017/model3d" xmlns:o="urn:schemas-microsoft-com:office:office" xmlns:r="http://schemas.openxmlformats.org/officeDocument/2006/relationships" xmlns:m="http://schemas.openxmlformats.org/officeDocument/2006/math" xmlns:v="urn:schemas-microsoft-com:vml" xmlns:wp14="http://schemas.microsoft.com/office/word/2010/wordprocessingDrawing" xmlns:wp="http://schemas.openxmlformats.org/drawingml/2006/wordprocessingDrawing" xmlns:w10="urn:schemas-microsoft-com:office:word" xmlns:w="http://schemas.openxmlformats.org/wordprocessingml/2006/main" xmlns:w14="http://schemas.microsoft.com/office/word/2010/wordml" xmlns:w15="http://schemas.microsoft.com/office/word/2012/wordml" xmlns:w16cex="http://schemas.microsoft.com/office/word/2018/wordml/cex" xmlns:w16cid="http://schemas.microsoft.com/office/word/2016/wordml/cid" xmlns:w16="http://schemas.microsoft.com/office/word/2018/wordml" xmlns:w16sdtdh="http://schemas.microsoft.com/office/word/2020/wordml/sdtdatahash" xmlns:w16se="http://schemas.microsoft.com/office/word/2015/wordml/symex" xmlns:wpg="http://schemas.microsoft.com/office/word/2010/wordprocessingGroup" xmlns:wpi="http://schemas.microsoft.com/office/word/2010/wordprocessingInk" xmlns:wne="http://schemas.microsoft.com/office/word/2006/wordml" xmlns:wps="http://schemas.microsoft.com/office/word/2010/wordprocessingShape" mc:Ignorable="w14 w15 w16se w16cid w16 w16cex w16sdtdh wp14">
   <w:body>
     <w:p>
       <w:pPr>
@@ -81,274 +81,6 @@
     <w:p>
       <w:pPr>
         <w:pStyle w:val="BodyText"/>
-        <w:spacing w:before="2"/>
-        <w:rPr>
-          <w:sz w:val="22"/>
-        </w:rPr>
-      </w:pPr>
-    </w:p>
-    <w:p>
-      <w:pPr>
-        <w:pStyle w:val="BodyText"/>
-        <w:spacing w:line="249" w:lineRule="auto"/>
-        <w:ind w:left="100" w:right="117" w:firstLine="195"/>
-        <w:jc w:val="both"/>
-      </w:pPr>
-      <w:r>
-        <w:t xml:space="preserve">This is a mini project for MSDS 7330, File Organization and Database Management. For this assignment, turn in a single </w:t>
-      </w:r>
-      <w:proofErr w:type="spellStart"/>
-      <w:r>
-        <w:t>pdf</w:t>
-      </w:r>
-      <w:proofErr w:type="spellEnd"/>
-      <w:r>
-        <w:t xml:space="preserve"> file containing all of your answers. The file should be named ¡yourLastName¿MiniProject-Number.pdf. For example,</w:t>
-      </w:r>
-      <w:r>
-        <w:rPr>
-          <w:spacing w:val="8"/>
-        </w:rPr>
-        <w:t xml:space="preserve"> </w:t>
-      </w:r>
-      <w:r>
-        <w:t>the</w:t>
-      </w:r>
-      <w:r>
-        <w:rPr>
-          <w:spacing w:val="-5"/>
-        </w:rPr>
-        <w:t xml:space="preserve"> </w:t>
-      </w:r>
-      <w:r>
-        <w:t>file</w:t>
-      </w:r>
-      <w:r>
-        <w:rPr>
-          <w:spacing w:val="-6"/>
-        </w:rPr>
-        <w:t xml:space="preserve"> </w:t>
-      </w:r>
-      <w:r>
-        <w:t>name</w:t>
-      </w:r>
-      <w:r>
-        <w:rPr>
-          <w:spacing w:val="-5"/>
-        </w:rPr>
-        <w:t xml:space="preserve"> </w:t>
-      </w:r>
-      <w:r>
-        <w:t>for</w:t>
-      </w:r>
-      <w:r>
-        <w:rPr>
-          <w:spacing w:val="-6"/>
-        </w:rPr>
-        <w:t xml:space="preserve"> </w:t>
-      </w:r>
-      <w:r>
-        <w:t>my</w:t>
-      </w:r>
-      <w:r>
-        <w:rPr>
-          <w:spacing w:val="-5"/>
-        </w:rPr>
-        <w:t xml:space="preserve"> </w:t>
-      </w:r>
-      <w:r>
-        <w:t>mini</w:t>
-      </w:r>
-      <w:r>
-        <w:rPr>
-          <w:spacing w:val="-5"/>
-        </w:rPr>
-        <w:t xml:space="preserve"> </w:t>
-      </w:r>
-      <w:r>
-        <w:t>project</w:t>
-      </w:r>
-      <w:r>
-        <w:rPr>
-          <w:spacing w:val="-6"/>
-        </w:rPr>
-        <w:t xml:space="preserve"> </w:t>
-      </w:r>
-      <w:r>
-        <w:t>1</w:t>
-      </w:r>
-      <w:r>
-        <w:rPr>
-          <w:spacing w:val="-5"/>
-        </w:rPr>
-        <w:t xml:space="preserve"> </w:t>
-      </w:r>
-      <w:r>
-        <w:t>would</w:t>
-      </w:r>
-      <w:r>
-        <w:rPr>
-          <w:spacing w:val="-6"/>
-        </w:rPr>
-        <w:t xml:space="preserve"> </w:t>
-      </w:r>
-      <w:r>
-        <w:t>be</w:t>
-      </w:r>
-      <w:r>
-        <w:rPr>
-          <w:spacing w:val="-5"/>
-        </w:rPr>
-        <w:t xml:space="preserve"> </w:t>
-      </w:r>
-      <w:r>
-        <w:t>‘RafiqiMiniProject-1.pdf’.</w:t>
-      </w:r>
-      <w:r>
-        <w:rPr>
-          <w:spacing w:val="-5"/>
-        </w:rPr>
-        <w:t xml:space="preserve"> </w:t>
-      </w:r>
-      <w:r>
-        <w:t>Insert</w:t>
-      </w:r>
-      <w:r>
-        <w:rPr>
-          <w:spacing w:val="-6"/>
-        </w:rPr>
-        <w:t xml:space="preserve"> </w:t>
-      </w:r>
-      <w:r>
-        <w:t>your</w:t>
-      </w:r>
-      <w:r>
-        <w:rPr>
-          <w:spacing w:val="-5"/>
-        </w:rPr>
-        <w:t xml:space="preserve"> </w:t>
-      </w:r>
-      <w:r>
-        <w:t>answer</w:t>
-      </w:r>
-      <w:r>
-        <w:rPr>
-          <w:spacing w:val="-6"/>
-        </w:rPr>
-        <w:t xml:space="preserve"> </w:t>
-      </w:r>
-      <w:r>
-        <w:t>pages</w:t>
-      </w:r>
-      <w:r>
-        <w:rPr>
-          <w:spacing w:val="-5"/>
-        </w:rPr>
-        <w:t xml:space="preserve"> </w:t>
-      </w:r>
-      <w:r>
-        <w:t>into</w:t>
-      </w:r>
-      <w:r>
-        <w:rPr>
-          <w:spacing w:val="-5"/>
-        </w:rPr>
-        <w:t xml:space="preserve"> </w:t>
-      </w:r>
-      <w:r>
-        <w:t>this</w:t>
-      </w:r>
-      <w:r>
-        <w:rPr>
-          <w:spacing w:val="-6"/>
-        </w:rPr>
-        <w:t xml:space="preserve"> </w:t>
-      </w:r>
-      <w:r>
-        <w:t xml:space="preserve">file with the answer for Question 1 inserted immediately after Question 1 and before Question 2, the answer for Question 2 inserted immediately after Question 2, and the answer for Question 3 inserted immediately after Question 3. </w:t>
-      </w:r>
-      <w:r>
-        <w:rPr>
-          <w:spacing w:val="-7"/>
-        </w:rPr>
-        <w:t xml:space="preserve">You </w:t>
-      </w:r>
-      <w:r>
-        <w:t>may insert a front page containing your name and date if you do not wish to or cannot electronically add that information to the first page of this homework</w:t>
-      </w:r>
-      <w:r>
-        <w:rPr>
-          <w:spacing w:val="-15"/>
-        </w:rPr>
-        <w:t xml:space="preserve"> </w:t>
-      </w:r>
-      <w:r>
-        <w:t>sheet.</w:t>
-      </w:r>
-    </w:p>
-    <w:p>
-      <w:pPr>
-        <w:pStyle w:val="BodyText"/>
-        <w:spacing w:before="7" w:line="249" w:lineRule="auto"/>
-        <w:ind w:left="100" w:right="119" w:firstLine="210"/>
-        <w:jc w:val="both"/>
-      </w:pPr>
-      <w:r>
-        <w:t xml:space="preserve">Collaboration is expected and encouraged; however, </w:t>
-      </w:r>
-      <w:proofErr w:type="gramStart"/>
-      <w:r>
-        <w:t>each student must hand in their</w:t>
-      </w:r>
-      <w:proofErr w:type="gramEnd"/>
-      <w:r>
-        <w:t xml:space="preserve"> own homework assignment. To the greatest extent possible, answers should not be copied but, instead, should be written in your own words. Copying answers from anywhere is </w:t>
-      </w:r>
-      <w:proofErr w:type="gramStart"/>
-      <w:r>
-        <w:t>plagiarism,</w:t>
-      </w:r>
-      <w:proofErr w:type="gramEnd"/>
-      <w:r>
-        <w:t xml:space="preserve"> this includes copying text directly from the textbook. Do not copy answers. Always use your own words and your own code. Directly under each question list all persons with whom you collaborated and list all resources used in arriving at your answer. Resources include but are not limited to the textbook used for this course, papers read on the topic, and Google search results. Don’t forget to place your name on the first page of the </w:t>
-      </w:r>
-      <w:proofErr w:type="spellStart"/>
-      <w:r>
-        <w:t>pdf</w:t>
-      </w:r>
-      <w:proofErr w:type="spellEnd"/>
-      <w:r>
-        <w:t xml:space="preserve"> document.</w:t>
-      </w:r>
-    </w:p>
-    <w:p>
-      <w:pPr>
-        <w:pStyle w:val="BodyText"/>
-        <w:spacing w:before="10"/>
-        <w:rPr>
-          <w:sz w:val="23"/>
-        </w:rPr>
-      </w:pPr>
-    </w:p>
-    <w:p>
-      <w:pPr>
-        <w:spacing w:before="1"/>
-        <w:ind w:left="1177" w:right="1202"/>
-        <w:jc w:val="center"/>
-        <w:rPr>
-          <w:sz w:val="24"/>
-        </w:rPr>
-      </w:pPr>
-      <w:r>
-        <w:rPr>
-          <w:sz w:val="24"/>
-        </w:rPr>
-        <w:t>MySQL Database</w:t>
-      </w:r>
-    </w:p>
-    <w:p>
-      <w:pPr>
-        <w:pStyle w:val="BodyText"/>
         <w:spacing w:before="8"/>
         <w:rPr>
           <w:sz w:val="25"/>
@@ -359,18 +91,10 @@
       <w:pPr>
         <w:pStyle w:val="BodyText"/>
         <w:spacing w:line="252" w:lineRule="auto"/>
-        <w:ind w:left="1810" w:right="1296" w:hanging="1380"/>
-      </w:pPr>
-      <w:r>
-        <w:t xml:space="preserve">Question 1: Use the Sales Order Database provided and </w:t>
-      </w:r>
-      <w:proofErr w:type="gramStart"/>
-      <w:r>
-        <w:t>answer</w:t>
-      </w:r>
-      <w:proofErr w:type="gramEnd"/>
-      <w:r>
-        <w:t xml:space="preserve"> the following queries using MySQL Workbench. Submit screenshots of queries along with screenshots of results. If results are longer than one page then simply provide a number of rows returned from the query. Answers for the following queries:</w:t>
+        <w:ind w:left="450" w:right="1296" w:hanging="20"/>
+      </w:pPr>
+      <w:r>
+        <w:t>Use the Sales Order Database provided and answer the following queries using MySQL Workbench. Submit screenshots of queries along with screenshots of results. If results are longer than one page then simply provide a number of rows returned from the query. Answers for the following queries:</w:t>
       </w:r>
     </w:p>
     <w:p>
@@ -425,7 +149,7 @@
                     </pic:cNvPicPr>
                   </pic:nvPicPr>
                   <pic:blipFill>
-                    <a:blip r:embed="rId6">
+                    <a:blip r:embed="rId5">
                       <a:extLst>
                         <a:ext uri="{28A0092B-C50C-407E-A947-70E740481C1C}">
                           <a14:useLocalDpi xmlns:a14="http://schemas.microsoft.com/office/drawing/2010/main" val="0"/>
@@ -467,11 +191,10 @@
         <w:rPr>
           <w:noProof/>
         </w:rPr>
-        <w:lastRenderedPageBreak/>
         <w:drawing>
-          <wp:inline distT="0" distB="0" distL="0" distR="0" wp14:anchorId="7492F470" wp14:editId="57A8E65F">
-            <wp:extent cx="6675120" cy="3136028"/>
-            <wp:effectExtent l="0" t="0" r="5080" b="0"/>
+          <wp:inline distT="0" distB="0" distL="0" distR="0" wp14:anchorId="7492F470" wp14:editId="09DE9474">
+            <wp:extent cx="5466274" cy="2568102"/>
+            <wp:effectExtent l="0" t="0" r="0" b="0"/>
             <wp:docPr id="29" name="Picture 29"/>
             <wp:cNvGraphicFramePr>
               <a:graphicFrameLocks xmlns:a="http://schemas.openxmlformats.org/drawingml/2006/main" noChangeAspect="1"/>
@@ -486,7 +209,7 @@
                     </pic:cNvPicPr>
                   </pic:nvPicPr>
                   <pic:blipFill>
-                    <a:blip r:embed="rId7">
+                    <a:blip r:embed="rId6">
                       <a:extLst>
                         <a:ext uri="{28A0092B-C50C-407E-A947-70E740481C1C}">
                           <a14:useLocalDpi xmlns:a14="http://schemas.microsoft.com/office/drawing/2010/main" val="0"/>
@@ -501,7 +224,7 @@
                   <pic:spPr bwMode="auto">
                     <a:xfrm>
                       <a:off x="0" y="0"/>
-                      <a:ext cx="6675120" cy="3136028"/>
+                      <a:ext cx="5487678" cy="2578158"/>
                     </a:xfrm>
                     <a:prstGeom prst="rect">
                       <a:avLst/>
@@ -517,6 +240,24 @@
           </wp:inline>
         </w:drawing>
       </w:r>
+    </w:p>
+    <w:p>
+      <w:pPr>
+        <w:pStyle w:val="BodyText"/>
+        <w:spacing w:before="3"/>
+        <w:rPr>
+          <w:sz w:val="24"/>
+        </w:rPr>
+      </w:pPr>
+    </w:p>
+    <w:p>
+      <w:pPr>
+        <w:pStyle w:val="BodyText"/>
+        <w:spacing w:before="3"/>
+        <w:rPr>
+          <w:sz w:val="24"/>
+        </w:rPr>
+      </w:pPr>
     </w:p>
     <w:p>
       <w:pPr>
@@ -609,7 +350,7 @@
                     </pic:cNvPicPr>
                   </pic:nvPicPr>
                   <pic:blipFill>
-                    <a:blip r:embed="rId8">
+                    <a:blip r:embed="rId7">
                       <a:extLst>
                         <a:ext uri="{28A0092B-C50C-407E-A947-70E740481C1C}">
                           <a14:useLocalDpi xmlns:a14="http://schemas.microsoft.com/office/drawing/2010/main" val="0"/>
@@ -675,7 +416,7 @@
                     </pic:cNvPicPr>
                   </pic:nvPicPr>
                   <pic:blipFill>
-                    <a:blip r:embed="rId9">
+                    <a:blip r:embed="rId8">
                       <a:extLst>
                         <a:ext uri="{28A0092B-C50C-407E-A947-70E740481C1C}">
                           <a14:useLocalDpi xmlns:a14="http://schemas.microsoft.com/office/drawing/2010/main" val="0"/>
@@ -813,7 +554,7 @@
                     </pic:cNvPicPr>
                   </pic:nvPicPr>
                   <pic:blipFill>
-                    <a:blip r:embed="rId10">
+                    <a:blip r:embed="rId9">
                       <a:extLst>
                         <a:ext uri="{28A0092B-C50C-407E-A947-70E740481C1C}">
                           <a14:useLocalDpi xmlns:a14="http://schemas.microsoft.com/office/drawing/2010/main" val="0"/>
@@ -878,7 +619,7 @@
                     </pic:cNvPicPr>
                   </pic:nvPicPr>
                   <pic:blipFill>
-                    <a:blip r:embed="rId11">
+                    <a:blip r:embed="rId10">
                       <a:extLst>
                         <a:ext uri="{28A0092B-C50C-407E-A947-70E740481C1C}">
                           <a14:useLocalDpi xmlns:a14="http://schemas.microsoft.com/office/drawing/2010/main" val="0"/>
@@ -915,41 +656,6 @@
         <w:tabs>
           <w:tab w:val="left" w:pos="1541"/>
         </w:tabs>
-        <w:spacing w:before="16"/>
-        <w:rPr>
-          <w:sz w:val="20"/>
-        </w:rPr>
-      </w:pPr>
-    </w:p>
-    <w:p>
-      <w:pPr>
-        <w:tabs>
-          <w:tab w:val="left" w:pos="1541"/>
-        </w:tabs>
-        <w:spacing w:before="10" w:line="249" w:lineRule="auto"/>
-        <w:ind w:right="1616"/>
-        <w:rPr>
-          <w:sz w:val="20"/>
-        </w:rPr>
-      </w:pPr>
-    </w:p>
-    <w:p>
-      <w:pPr>
-        <w:tabs>
-          <w:tab w:val="left" w:pos="1541"/>
-        </w:tabs>
-        <w:spacing w:before="10" w:line="249" w:lineRule="auto"/>
-        <w:ind w:right="1616"/>
-        <w:rPr>
-          <w:sz w:val="20"/>
-        </w:rPr>
-      </w:pPr>
-    </w:p>
-    <w:p>
-      <w:pPr>
-        <w:tabs>
-          <w:tab w:val="left" w:pos="1541"/>
-        </w:tabs>
         <w:spacing w:before="10" w:line="249" w:lineRule="auto"/>
         <w:ind w:right="1616"/>
         <w:rPr>
@@ -1435,6 +1141,7 @@
       </w:pPr>
       <w:r>
         <w:rPr>
+          <w:noProof/>
           <w:sz w:val="20"/>
         </w:rPr>
         <w:drawing>
@@ -1455,7 +1162,7 @@
                     </pic:cNvPicPr>
                   </pic:nvPicPr>
                   <pic:blipFill>
-                    <a:blip r:embed="rId12">
+                    <a:blip r:embed="rId11">
                       <a:extLst>
                         <a:ext uri="{28A0092B-C50C-407E-A947-70E740481C1C}">
                           <a14:useLocalDpi xmlns:a14="http://schemas.microsoft.com/office/drawing/2010/main" val="0"/>
@@ -1521,7 +1228,7 @@
                     </pic:cNvPicPr>
                   </pic:nvPicPr>
                   <pic:blipFill>
-                    <a:blip r:embed="rId13">
+                    <a:blip r:embed="rId12">
                       <a:extLst>
                         <a:ext uri="{28A0092B-C50C-407E-A947-70E740481C1C}">
                           <a14:useLocalDpi xmlns:a14="http://schemas.microsoft.com/office/drawing/2010/main" val="0"/>
@@ -1588,20 +1295,6 @@
           <w:sz w:val="20"/>
         </w:rPr>
       </w:pPr>
-      <w:proofErr w:type="spellStart"/>
-      <w:r>
-        <w:rPr>
-          <w:sz w:val="20"/>
-        </w:rPr>
-        <w:t>Parital</w:t>
-      </w:r>
-      <w:proofErr w:type="spellEnd"/>
-      <w:r>
-        <w:rPr>
-          <w:sz w:val="20"/>
-        </w:rPr>
-        <w:t xml:space="preserve"> Output Below because it was too long.</w:t>
-      </w:r>
     </w:p>
     <w:p>
       <w:pPr>
@@ -1614,15 +1307,78 @@
           <w:sz w:val="20"/>
         </w:rPr>
       </w:pPr>
+    </w:p>
+    <w:p>
+      <w:pPr>
+        <w:tabs>
+          <w:tab w:val="left" w:pos="1541"/>
+        </w:tabs>
+        <w:spacing w:before="10" w:line="249" w:lineRule="auto"/>
+        <w:ind w:right="1616"/>
+        <w:rPr>
+          <w:sz w:val="20"/>
+        </w:rPr>
+      </w:pPr>
+    </w:p>
+    <w:p>
+      <w:pPr>
+        <w:tabs>
+          <w:tab w:val="left" w:pos="1541"/>
+        </w:tabs>
+        <w:spacing w:before="10" w:line="249" w:lineRule="auto"/>
+        <w:ind w:right="1616"/>
+        <w:rPr>
+          <w:sz w:val="20"/>
+        </w:rPr>
+      </w:pPr>
+    </w:p>
+    <w:p>
+      <w:pPr>
+        <w:tabs>
+          <w:tab w:val="left" w:pos="1541"/>
+        </w:tabs>
+        <w:spacing w:before="10" w:line="249" w:lineRule="auto"/>
+        <w:ind w:right="1616"/>
+        <w:rPr>
+          <w:sz w:val="20"/>
+        </w:rPr>
+      </w:pPr>
+      <w:proofErr w:type="spellStart"/>
+      <w:r>
+        <w:rPr>
+          <w:sz w:val="20"/>
+        </w:rPr>
+        <w:lastRenderedPageBreak/>
+        <w:t>Parital</w:t>
+      </w:r>
+      <w:proofErr w:type="spellEnd"/>
+      <w:r>
+        <w:rPr>
+          <w:sz w:val="20"/>
+        </w:rPr>
+        <w:t xml:space="preserve"> Output Below because it was too long.</w:t>
+      </w:r>
+    </w:p>
+    <w:p>
+      <w:pPr>
+        <w:tabs>
+          <w:tab w:val="left" w:pos="1541"/>
+        </w:tabs>
+        <w:spacing w:before="10" w:line="249" w:lineRule="auto"/>
+        <w:ind w:right="1616"/>
+        <w:rPr>
+          <w:sz w:val="20"/>
+        </w:rPr>
+      </w:pPr>
       <w:r>
         <w:rPr>
           <w:noProof/>
           <w:sz w:val="20"/>
         </w:rPr>
         <w:drawing>
-          <wp:inline distT="0" distB="0" distL="0" distR="0" wp14:anchorId="29612F13" wp14:editId="2EA66791">
-            <wp:extent cx="1352424" cy="8091377"/>
-            <wp:effectExtent l="0" t="0" r="0" b="0"/>
+          <wp:inline distT="0" distB="0" distL="0" distR="0" wp14:anchorId="29612F13" wp14:editId="475FC695">
+            <wp:extent cx="1225685" cy="7333115"/>
+            <wp:effectExtent l="0" t="0" r="6350" b="0"/>
             <wp:docPr id="12" name="Picture 12"/>
             <wp:cNvGraphicFramePr>
               <a:graphicFrameLocks xmlns:a="http://schemas.openxmlformats.org/drawingml/2006/main" noChangeAspect="1"/>
@@ -1637,7 +1393,7 @@
                     </pic:cNvPicPr>
                   </pic:nvPicPr>
                   <pic:blipFill>
-                    <a:blip r:embed="rId14">
+                    <a:blip r:embed="rId13">
                       <a:extLst>
                         <a:ext uri="{28A0092B-C50C-407E-A947-70E740481C1C}">
                           <a14:useLocalDpi xmlns:a14="http://schemas.microsoft.com/office/drawing/2010/main" val="0"/>
@@ -1652,7 +1408,7 @@
                   <pic:spPr bwMode="auto">
                     <a:xfrm>
                       <a:off x="0" y="0"/>
-                      <a:ext cx="1353515" cy="8097905"/>
+                      <a:ext cx="1306041" cy="7813874"/>
                     </a:xfrm>
                     <a:prstGeom prst="rect">
                       <a:avLst/>
@@ -1671,64 +1427,119 @@
     </w:p>
     <w:p>
       <w:pPr>
-        <w:pStyle w:val="ListParagraph"/>
-        <w:tabs>
-          <w:tab w:val="left" w:pos="1541"/>
-        </w:tabs>
-        <w:spacing w:line="249" w:lineRule="auto"/>
-        <w:ind w:right="1793" w:firstLine="0"/>
-        <w:rPr>
-          <w:sz w:val="20"/>
-        </w:rPr>
-      </w:pPr>
-    </w:p>
-    <w:p>
-      <w:pPr>
-        <w:pStyle w:val="ListParagraph"/>
-        <w:tabs>
-          <w:tab w:val="left" w:pos="1541"/>
-        </w:tabs>
-        <w:spacing w:line="249" w:lineRule="auto"/>
-        <w:ind w:right="1793" w:firstLine="0"/>
-        <w:rPr>
-          <w:sz w:val="20"/>
-        </w:rPr>
-      </w:pPr>
-    </w:p>
-    <w:p>
-      <w:pPr>
-        <w:pStyle w:val="ListParagraph"/>
-        <w:tabs>
-          <w:tab w:val="left" w:pos="1541"/>
-        </w:tabs>
-        <w:spacing w:line="249" w:lineRule="auto"/>
-        <w:ind w:right="1793" w:firstLine="0"/>
-        <w:rPr>
-          <w:sz w:val="20"/>
-        </w:rPr>
-      </w:pPr>
-    </w:p>
-    <w:p>
-      <w:pPr>
-        <w:pStyle w:val="ListParagraph"/>
-        <w:tabs>
-          <w:tab w:val="left" w:pos="1541"/>
-        </w:tabs>
-        <w:spacing w:line="249" w:lineRule="auto"/>
-        <w:ind w:right="1793" w:firstLine="0"/>
-        <w:rPr>
-          <w:sz w:val="20"/>
-        </w:rPr>
-      </w:pPr>
-    </w:p>
-    <w:p>
-      <w:pPr>
-        <w:pStyle w:val="ListParagraph"/>
-        <w:tabs>
-          <w:tab w:val="left" w:pos="1541"/>
-        </w:tabs>
-        <w:spacing w:line="249" w:lineRule="auto"/>
-        <w:ind w:right="1793" w:firstLine="0"/>
+        <w:tabs>
+          <w:tab w:val="left" w:pos="1541"/>
+        </w:tabs>
+        <w:spacing w:before="10" w:line="249" w:lineRule="auto"/>
+        <w:ind w:right="1616"/>
+        <w:rPr>
+          <w:sz w:val="20"/>
+        </w:rPr>
+      </w:pPr>
+    </w:p>
+    <w:p>
+      <w:pPr>
+        <w:tabs>
+          <w:tab w:val="left" w:pos="1541"/>
+        </w:tabs>
+        <w:spacing w:before="10" w:line="249" w:lineRule="auto"/>
+        <w:ind w:right="1616"/>
+        <w:rPr>
+          <w:sz w:val="20"/>
+        </w:rPr>
+      </w:pPr>
+    </w:p>
+    <w:p>
+      <w:pPr>
+        <w:tabs>
+          <w:tab w:val="left" w:pos="1541"/>
+        </w:tabs>
+        <w:spacing w:before="10" w:line="249" w:lineRule="auto"/>
+        <w:ind w:right="1616"/>
+        <w:rPr>
+          <w:sz w:val="20"/>
+        </w:rPr>
+      </w:pPr>
+    </w:p>
+    <w:p>
+      <w:pPr>
+        <w:tabs>
+          <w:tab w:val="left" w:pos="1541"/>
+        </w:tabs>
+        <w:spacing w:before="10" w:line="249" w:lineRule="auto"/>
+        <w:ind w:right="1616"/>
+        <w:rPr>
+          <w:sz w:val="20"/>
+        </w:rPr>
+      </w:pPr>
+    </w:p>
+    <w:p>
+      <w:pPr>
+        <w:tabs>
+          <w:tab w:val="left" w:pos="1541"/>
+        </w:tabs>
+        <w:spacing w:before="10" w:line="249" w:lineRule="auto"/>
+        <w:ind w:right="1616"/>
+        <w:rPr>
+          <w:sz w:val="20"/>
+        </w:rPr>
+      </w:pPr>
+    </w:p>
+    <w:p>
+      <w:pPr>
+        <w:tabs>
+          <w:tab w:val="left" w:pos="1541"/>
+        </w:tabs>
+        <w:spacing w:before="10" w:line="249" w:lineRule="auto"/>
+        <w:ind w:right="1616"/>
+        <w:rPr>
+          <w:sz w:val="20"/>
+        </w:rPr>
+      </w:pPr>
+    </w:p>
+    <w:p>
+      <w:pPr>
+        <w:tabs>
+          <w:tab w:val="left" w:pos="1541"/>
+        </w:tabs>
+        <w:spacing w:before="10" w:line="249" w:lineRule="auto"/>
+        <w:ind w:right="1616"/>
+        <w:rPr>
+          <w:sz w:val="20"/>
+        </w:rPr>
+      </w:pPr>
+    </w:p>
+    <w:p>
+      <w:pPr>
+        <w:tabs>
+          <w:tab w:val="left" w:pos="1541"/>
+        </w:tabs>
+        <w:spacing w:before="10" w:line="249" w:lineRule="auto"/>
+        <w:ind w:right="1616"/>
+        <w:rPr>
+          <w:sz w:val="20"/>
+        </w:rPr>
+      </w:pPr>
+    </w:p>
+    <w:p>
+      <w:pPr>
+        <w:tabs>
+          <w:tab w:val="left" w:pos="1541"/>
+        </w:tabs>
+        <w:spacing w:before="10" w:line="249" w:lineRule="auto"/>
+        <w:ind w:right="1616"/>
+        <w:rPr>
+          <w:sz w:val="20"/>
+        </w:rPr>
+      </w:pPr>
+    </w:p>
+    <w:p>
+      <w:pPr>
+        <w:tabs>
+          <w:tab w:val="left" w:pos="1541"/>
+        </w:tabs>
+        <w:spacing w:before="10" w:line="249" w:lineRule="auto"/>
+        <w:ind w:right="1616"/>
         <w:rPr>
           <w:sz w:val="20"/>
         </w:rPr>
@@ -1754,6 +1565,7 @@
         <w:rPr>
           <w:sz w:val="20"/>
         </w:rPr>
+        <w:lastRenderedPageBreak/>
         <w:t>Display</w:t>
       </w:r>
       <w:r>
@@ -2012,7 +1824,7 @@
                     </pic:cNvPicPr>
                   </pic:nvPicPr>
                   <pic:blipFill>
-                    <a:blip r:embed="rId15">
+                    <a:blip r:embed="rId14">
                       <a:extLst>
                         <a:ext uri="{28A0092B-C50C-407E-A947-70E740481C1C}">
                           <a14:useLocalDpi xmlns:a14="http://schemas.microsoft.com/office/drawing/2010/main" val="0"/>
@@ -2078,7 +1890,7 @@
                     </pic:cNvPicPr>
                   </pic:nvPicPr>
                   <pic:blipFill>
-                    <a:blip r:embed="rId16">
+                    <a:blip r:embed="rId15">
                       <a:extLst>
                         <a:ext uri="{28A0092B-C50C-407E-A947-70E740481C1C}">
                           <a14:useLocalDpi xmlns:a14="http://schemas.microsoft.com/office/drawing/2010/main" val="0"/>
@@ -2182,7 +1994,7 @@
                     </pic:cNvPicPr>
                   </pic:nvPicPr>
                   <pic:blipFill>
-                    <a:blip r:embed="rId17">
+                    <a:blip r:embed="rId16">
                       <a:extLst>
                         <a:ext uri="{28A0092B-C50C-407E-A947-70E740481C1C}">
                           <a14:useLocalDpi xmlns:a14="http://schemas.microsoft.com/office/drawing/2010/main" val="0"/>
@@ -2246,6 +2058,7 @@
         <w:rPr>
           <w:sz w:val="20"/>
         </w:rPr>
+        <w:lastRenderedPageBreak/>
         <w:t>Show</w:t>
       </w:r>
       <w:r>
@@ -2320,7 +2133,6 @@
         </w:rPr>
         <w:t xml:space="preserve"> </w:t>
       </w:r>
-      <w:proofErr w:type="gramStart"/>
       <w:r>
         <w:rPr>
           <w:sz w:val="20"/>
@@ -2338,14 +2150,7 @@
         <w:rPr>
           <w:sz w:val="20"/>
         </w:rPr>
-        <w:t>racks</w:t>
-      </w:r>
-      <w:proofErr w:type="gramEnd"/>
-      <w:r>
-        <w:rPr>
-          <w:sz w:val="20"/>
-        </w:rPr>
-        <w:t>,</w:t>
+        <w:t>racks,</w:t>
       </w:r>
       <w:r>
         <w:rPr>
@@ -2460,7 +2265,7 @@
                     </pic:cNvPicPr>
                   </pic:nvPicPr>
                   <pic:blipFill>
-                    <a:blip r:embed="rId18">
+                    <a:blip r:embed="rId17">
                       <a:extLst>
                         <a:ext uri="{28A0092B-C50C-407E-A947-70E740481C1C}">
                           <a14:useLocalDpi xmlns:a14="http://schemas.microsoft.com/office/drawing/2010/main" val="0"/>
@@ -2523,7 +2328,7 @@
                     </pic:cNvPicPr>
                   </pic:nvPicPr>
                   <pic:blipFill>
-                    <a:blip r:embed="rId19">
+                    <a:blip r:embed="rId18">
                       <a:extLst>
                         <a:ext uri="{28A0092B-C50C-407E-A947-70E740481C1C}">
                           <a14:useLocalDpi xmlns:a14="http://schemas.microsoft.com/office/drawing/2010/main" val="0"/>
@@ -2567,356 +2372,25 @@
         <w:ind w:left="100"/>
       </w:pPr>
       <w:r>
-        <w:t>Capture the screenshots of queries and resulting output</w:t>
-      </w:r>
-    </w:p>
-    <w:p>
-      <w:pPr>
-        <w:pStyle w:val="BodyText"/>
-        <w:spacing w:before="6"/>
-        <w:rPr>
-          <w:sz w:val="29"/>
-        </w:rPr>
-      </w:pPr>
-    </w:p>
-    <w:p>
-      <w:pPr>
-        <w:pStyle w:val="BodyText"/>
-        <w:spacing w:before="1" w:line="249" w:lineRule="auto"/>
-        <w:ind w:left="100" w:right="1842"/>
-      </w:pPr>
-      <w:r>
-        <w:t>Question 2: Python – Write a Python Script that will connect to the Sales Order database and execute queries from question 1. The python script will connect to the MySQL database using MySQL connector and then you will execute the query using the cursor. To make it easier simply define the query at the beginning of the program. Submit a complete python script.</w:t>
-      </w:r>
-    </w:p>
-    <w:p>
-      <w:pPr>
-        <w:pStyle w:val="BodyText"/>
-        <w:spacing w:before="5"/>
-        <w:rPr>
-          <w:sz w:val="13"/>
-        </w:rPr>
-      </w:pPr>
-    </w:p>
-    <w:p>
-      <w:pPr>
-        <w:pStyle w:val="BodyText"/>
-        <w:spacing w:before="93"/>
-        <w:ind w:left="1810"/>
-      </w:pPr>
-      <w:r>
-        <w:t>Hint:</w:t>
-      </w:r>
-    </w:p>
-    <w:p>
-      <w:pPr>
-        <w:pStyle w:val="BodyText"/>
-        <w:spacing w:before="50"/>
-        <w:ind w:left="2305"/>
-      </w:pPr>
-      <w:r>
-        <w:t xml:space="preserve">Import </w:t>
-      </w:r>
-      <w:proofErr w:type="spellStart"/>
-      <w:r>
-        <w:t>MySql</w:t>
-      </w:r>
-      <w:proofErr w:type="spellEnd"/>
-      <w:r>
-        <w:rPr>
-          <w:spacing w:val="-25"/>
-        </w:rPr>
-        <w:t xml:space="preserve"> </w:t>
-      </w:r>
-      <w:r>
-        <w:t>connector</w:t>
-      </w:r>
-    </w:p>
-    <w:p>
-      <w:pPr>
-        <w:pStyle w:val="BodyText"/>
-        <w:spacing w:before="16" w:line="249" w:lineRule="auto"/>
-        <w:ind w:left="2305" w:right="3786"/>
-      </w:pPr>
-      <w:r>
-        <w:t>Define server name, user name,</w:t>
-      </w:r>
-      <w:r>
-        <w:rPr>
-          <w:spacing w:val="-40"/>
-        </w:rPr>
-        <w:t xml:space="preserve"> </w:t>
-      </w:r>
-      <w:r>
-        <w:t>password connect to the</w:t>
-      </w:r>
-      <w:r>
-        <w:rPr>
-          <w:spacing w:val="-5"/>
-        </w:rPr>
-        <w:t xml:space="preserve"> </w:t>
-      </w:r>
-      <w:r>
-        <w:t>database</w:t>
-      </w:r>
-    </w:p>
-    <w:p>
-      <w:pPr>
-        <w:pStyle w:val="BodyText"/>
-        <w:spacing w:before="1"/>
-        <w:ind w:left="2305"/>
-      </w:pPr>
-      <w:proofErr w:type="gramStart"/>
-      <w:r>
-        <w:t>initialize</w:t>
-      </w:r>
-      <w:proofErr w:type="gramEnd"/>
-      <w:r>
-        <w:t xml:space="preserve"> cursor, execute query</w:t>
-      </w:r>
-    </w:p>
-    <w:p/>
-    <w:p/>
-    <w:p>
-      <w:r>
-        <w:rPr>
-          <w:noProof/>
-        </w:rPr>
-        <w:drawing>
-          <wp:inline distT="0" distB="0" distL="0" distR="0" wp14:anchorId="057F8606" wp14:editId="70E2B873">
-            <wp:extent cx="6675120" cy="5172905"/>
-            <wp:effectExtent l="0" t="0" r="5080" b="8890"/>
-            <wp:docPr id="34" name="Picture 34"/>
-            <wp:cNvGraphicFramePr>
-              <a:graphicFrameLocks xmlns:a="http://schemas.openxmlformats.org/drawingml/2006/main" noChangeAspect="1"/>
-            </wp:cNvGraphicFramePr>
-            <a:graphic xmlns:a="http://schemas.openxmlformats.org/drawingml/2006/main">
-              <a:graphicData uri="http://schemas.openxmlformats.org/drawingml/2006/picture">
-                <pic:pic xmlns:pic="http://schemas.openxmlformats.org/drawingml/2006/picture">
-                  <pic:nvPicPr>
-                    <pic:cNvPr id="0" name="Picture 34"/>
-                    <pic:cNvPicPr>
-                      <a:picLocks noChangeAspect="1" noChangeArrowheads="1"/>
-                    </pic:cNvPicPr>
-                  </pic:nvPicPr>
-                  <pic:blipFill>
-                    <a:blip r:embed="rId20">
-                      <a:extLst>
-                        <a:ext uri="{28A0092B-C50C-407E-A947-70E740481C1C}">
-                          <a14:useLocalDpi xmlns:a14="http://schemas.microsoft.com/office/drawing/2010/main" val="0"/>
-                        </a:ext>
-                      </a:extLst>
-                    </a:blip>
-                    <a:srcRect/>
-                    <a:stretch>
-                      <a:fillRect/>
-                    </a:stretch>
-                  </pic:blipFill>
-                  <pic:spPr bwMode="auto">
-                    <a:xfrm>
-                      <a:off x="0" y="0"/>
-                      <a:ext cx="6675120" cy="5172905"/>
-                    </a:xfrm>
-                    <a:prstGeom prst="rect">
-                      <a:avLst/>
-                    </a:prstGeom>
-                    <a:noFill/>
-                    <a:ln>
-                      <a:noFill/>
-                    </a:ln>
-                  </pic:spPr>
-                </pic:pic>
-              </a:graphicData>
-            </a:graphic>
-          </wp:inline>
-        </w:drawing>
-      </w:r>
-    </w:p>
-    <w:p>
-      <w:r>
-        <w:rPr>
-          <w:noProof/>
-        </w:rPr>
-        <w:drawing>
-          <wp:inline distT="0" distB="0" distL="0" distR="0" wp14:anchorId="15D494B5" wp14:editId="25B073BA">
-            <wp:extent cx="3296285" cy="1169670"/>
-            <wp:effectExtent l="0" t="0" r="5715" b="0"/>
-            <wp:docPr id="33" name="Picture 33"/>
-            <wp:cNvGraphicFramePr>
-              <a:graphicFrameLocks xmlns:a="http://schemas.openxmlformats.org/drawingml/2006/main" noChangeAspect="1"/>
-            </wp:cNvGraphicFramePr>
-            <a:graphic xmlns:a="http://schemas.openxmlformats.org/drawingml/2006/main">
-              <a:graphicData uri="http://schemas.openxmlformats.org/drawingml/2006/picture">
-                <pic:pic xmlns:pic="http://schemas.openxmlformats.org/drawingml/2006/picture">
-                  <pic:nvPicPr>
-                    <pic:cNvPr id="0" name="Picture 33"/>
-                    <pic:cNvPicPr>
-                      <a:picLocks noChangeAspect="1" noChangeArrowheads="1"/>
-                    </pic:cNvPicPr>
-                  </pic:nvPicPr>
-                  <pic:blipFill>
-                    <a:blip r:embed="rId21">
-                      <a:extLst>
-                        <a:ext uri="{28A0092B-C50C-407E-A947-70E740481C1C}">
-                          <a14:useLocalDpi xmlns:a14="http://schemas.microsoft.com/office/drawing/2010/main" val="0"/>
-                        </a:ext>
-                      </a:extLst>
-                    </a:blip>
-                    <a:srcRect/>
-                    <a:stretch>
-                      <a:fillRect/>
-                    </a:stretch>
-                  </pic:blipFill>
-                  <pic:spPr bwMode="auto">
-                    <a:xfrm>
-                      <a:off x="0" y="0"/>
-                      <a:ext cx="3296285" cy="1169670"/>
-                    </a:xfrm>
-                    <a:prstGeom prst="rect">
-                      <a:avLst/>
-                    </a:prstGeom>
-                    <a:noFill/>
-                    <a:ln>
-                      <a:noFill/>
-                    </a:ln>
-                  </pic:spPr>
-                </pic:pic>
-              </a:graphicData>
-            </a:graphic>
-          </wp:inline>
-        </w:drawing>
-      </w:r>
-    </w:p>
-    <w:p/>
-    <w:p/>
-    <w:p>
-      <w:r>
-        <w:t xml:space="preserve">This is my first time using python. </w:t>
-      </w:r>
-      <w:r>
-        <w:t xml:space="preserve">I spent 5 hours </w:t>
-      </w:r>
-      <w:r>
-        <w:t>trying to resolve this error. I couldn’t get past it. I’ll keep trying.</w:t>
-      </w:r>
-      <w:bookmarkStart w:id="0" w:name="_GoBack"/>
-      <w:bookmarkEnd w:id="0"/>
-    </w:p>
-    <w:p/>
-    <w:p/>
-    <w:p>
-      <w:pPr>
-        <w:sectPr>
-          <w:type w:val="continuous"/>
-          <w:pgSz w:w="12240" w:h="15840"/>
-          <w:pgMar w:top="835" w:right="864" w:bottom="835" w:left="864" w:header="720" w:footer="720" w:gutter="0"/>
-          <w:cols w:space="720"/>
-        </w:sectPr>
-      </w:pPr>
-      <w:r>
-        <w:rPr>
-          <w:noProof/>
-        </w:rPr>
-        <w:drawing>
-          <wp:inline distT="0" distB="0" distL="0" distR="0" wp14:anchorId="519A53BD" wp14:editId="44FB4842">
-            <wp:extent cx="6675120" cy="459198"/>
-            <wp:effectExtent l="0" t="0" r="5080" b="0"/>
-            <wp:docPr id="36" name="Picture 36"/>
-            <wp:cNvGraphicFramePr>
-              <a:graphicFrameLocks xmlns:a="http://schemas.openxmlformats.org/drawingml/2006/main" noChangeAspect="1"/>
-            </wp:cNvGraphicFramePr>
-            <a:graphic xmlns:a="http://schemas.openxmlformats.org/drawingml/2006/main">
-              <a:graphicData uri="http://schemas.openxmlformats.org/drawingml/2006/picture">
-                <pic:pic xmlns:pic="http://schemas.openxmlformats.org/drawingml/2006/picture">
-                  <pic:nvPicPr>
-                    <pic:cNvPr id="0" name="Picture 36"/>
-                    <pic:cNvPicPr>
-                      <a:picLocks noChangeAspect="1" noChangeArrowheads="1"/>
-                    </pic:cNvPicPr>
-                  </pic:nvPicPr>
-                  <pic:blipFill>
-                    <a:blip r:embed="rId22">
-                      <a:extLst>
-                        <a:ext uri="{28A0092B-C50C-407E-A947-70E740481C1C}">
-                          <a14:useLocalDpi xmlns:a14="http://schemas.microsoft.com/office/drawing/2010/main" val="0"/>
-                        </a:ext>
-                      </a:extLst>
-                    </a:blip>
-                    <a:srcRect/>
-                    <a:stretch>
-                      <a:fillRect/>
-                    </a:stretch>
-                  </pic:blipFill>
-                  <pic:spPr bwMode="auto">
-                    <a:xfrm>
-                      <a:off x="0" y="0"/>
-                      <a:ext cx="6675120" cy="459198"/>
-                    </a:xfrm>
-                    <a:prstGeom prst="rect">
-                      <a:avLst/>
-                    </a:prstGeom>
-                    <a:noFill/>
-                    <a:ln>
-                      <a:noFill/>
-                    </a:ln>
-                  </pic:spPr>
-                </pic:pic>
-              </a:graphicData>
-            </a:graphic>
-          </wp:inline>
-        </w:drawing>
-      </w:r>
-    </w:p>
-    <w:p>
-      <w:pPr>
-        <w:pStyle w:val="BodyText"/>
-        <w:spacing w:before="75"/>
-        <w:ind w:left="295"/>
-        <w:rPr>
-          <w:position w:val="-12"/>
-        </w:rPr>
-      </w:pPr>
-      <w:r>
-        <w:t xml:space="preserve">Resources: </w:t>
-      </w:r>
-    </w:p>
-    <w:p>
-      <w:pPr>
-        <w:pStyle w:val="BodyText"/>
-        <w:spacing w:before="75"/>
-        <w:ind w:left="295"/>
-      </w:pPr>
-      <w:hyperlink r:id="rId23" w:history="1">
-        <w:r>
-          <w:rPr>
-            <w:rStyle w:val="Hyperlink"/>
-          </w:rPr>
-          <w:t>https://www.w3schools.com/python/python_mysql_getstarted.asp</w:t>
-        </w:r>
-      </w:hyperlink>
-    </w:p>
-    <w:p>
-      <w:pPr>
-        <w:pStyle w:val="BodyText"/>
-        <w:spacing w:before="75"/>
-        <w:ind w:left="295"/>
-      </w:pPr>
-      <w:r>
-        <w:t>https://pynative.com/python-mysql-database-connection/</w:t>
+        <w:t>Capture the screenshots of queries and resulting outpu</w:t>
+      </w:r>
+      <w:r>
+        <w:t>t</w:t>
       </w:r>
     </w:p>
     <w:sectPr>
       <w:pgSz w:w="12240" w:h="15840"/>
-      <w:pgMar w:top="840" w:right="860" w:bottom="280" w:left="880" w:header="720" w:footer="720" w:gutter="0"/>
+      <w:pgMar w:top="720" w:right="720" w:bottom="720" w:left="720" w:header="720" w:footer="720" w:gutter="0"/>
       <w:cols w:space="720"/>
+      <w:docGrid w:linePitch="299"/>
     </w:sectPr>
   </w:body>
 </w:document>
 </file>
 
 <file path=word/numbering.xml><?xml version="1.0" encoding="utf-8"?>
-<w:numbering xmlns:wpc="http://schemas.microsoft.com/office/word/2010/wordprocessingCanvas" xmlns:mo="http://schemas.microsoft.com/office/mac/office/2008/main" xmlns:mc="http://schemas.openxmlformats.org/markup-compatibility/2006" xmlns:mv="urn:schemas-microsoft-com:mac:vml" xmlns:o="urn:schemas-microsoft-com:office:office" xmlns:r="http://schemas.openxmlformats.org/officeDocument/2006/relationships" xmlns:m="http://schemas.openxmlformats.org/officeDocument/2006/math" xmlns:v="urn:schemas-microsoft-com:vml" xmlns:wp14="http://schemas.microsoft.com/office/word/2010/wordprocessingDrawing" xmlns:wp="http://schemas.openxmlformats.org/drawingml/2006/wordprocessingDrawing" xmlns:w10="urn:schemas-microsoft-com:office:word" xmlns:w="http://schemas.openxmlformats.org/wordprocessingml/2006/main" xmlns:w14="http://schemas.microsoft.com/office/word/2010/wordml" xmlns:wpg="http://schemas.microsoft.com/office/word/2010/wordprocessingGroup" xmlns:wpi="http://schemas.microsoft.com/office/word/2010/wordprocessingInk" xmlns:wne="http://schemas.microsoft.com/office/word/2006/wordml" xmlns:wps="http://schemas.microsoft.com/office/word/2010/wordprocessingShape" mc:Ignorable="w14 wp14">
-  <w:abstractNum w:abstractNumId="0">
+<w:numbering xmlns:wpc="http://schemas.microsoft.com/office/word/2010/wordprocessingCanvas" xmlns:cx="http://schemas.microsoft.com/office/drawing/2014/chartex" xmlns:cx1="http://schemas.microsoft.com/office/drawing/2015/9/8/chartex" xmlns:cx2="http://schemas.microsoft.com/office/drawing/2015/10/21/chartex" xmlns:cx3="http://schemas.microsoft.com/office/drawing/2016/5/9/chartex" xmlns:cx4="http://schemas.microsoft.com/office/drawing/2016/5/10/chartex" xmlns:cx5="http://schemas.microsoft.com/office/drawing/2016/5/11/chartex" xmlns:cx6="http://schemas.microsoft.com/office/drawing/2016/5/12/chartex" xmlns:cx7="http://schemas.microsoft.com/office/drawing/2016/5/13/chartex" xmlns:cx8="http://schemas.microsoft.com/office/drawing/2016/5/14/chartex" xmlns:mc="http://schemas.openxmlformats.org/markup-compatibility/2006" xmlns:aink="http://schemas.microsoft.com/office/drawing/2016/ink" xmlns:am3d="http://schemas.microsoft.com/office/drawing/2017/model3d" xmlns:o="urn:schemas-microsoft-com:office:office" xmlns:r="http://schemas.openxmlformats.org/officeDocument/2006/relationships" xmlns:m="http://schemas.openxmlformats.org/officeDocument/2006/math" xmlns:v="urn:schemas-microsoft-com:vml" xmlns:wp14="http://schemas.microsoft.com/office/word/2010/wordprocessingDrawing" xmlns:wp="http://schemas.openxmlformats.org/drawingml/2006/wordprocessingDrawing" xmlns:w10="urn:schemas-microsoft-com:office:word" xmlns:w="http://schemas.openxmlformats.org/wordprocessingml/2006/main" xmlns:w14="http://schemas.microsoft.com/office/word/2010/wordml" xmlns:w15="http://schemas.microsoft.com/office/word/2012/wordml" xmlns:w16cex="http://schemas.microsoft.com/office/word/2018/wordml/cex" xmlns:w16cid="http://schemas.microsoft.com/office/word/2016/wordml/cid" xmlns:w16="http://schemas.microsoft.com/office/word/2018/wordml" xmlns:w16sdtdh="http://schemas.microsoft.com/office/word/2020/wordml/sdtdatahash" xmlns:w16se="http://schemas.microsoft.com/office/word/2015/wordml/symex" xmlns:wpg="http://schemas.microsoft.com/office/word/2010/wordprocessingGroup" xmlns:wpi="http://schemas.microsoft.com/office/word/2010/wordprocessingInk" xmlns:wne="http://schemas.microsoft.com/office/word/2006/wordml" xmlns:wps="http://schemas.microsoft.com/office/word/2010/wordprocessingShape" mc:Ignorable="w14 w15 w16se w16cid w16 w16cex w16sdtdh wp14">
+  <w:abstractNum w:abstractNumId="0" w15:restartNumberingAfterBreak="0">
     <w:nsid w:val="7764087A"/>
     <w:multiLevelType w:val="hybridMultilevel"/>
     <w:tmpl w:val="C568D046"/>
@@ -3034,14 +2508,14 @@
       </w:rPr>
     </w:lvl>
   </w:abstractNum>
-  <w:num w:numId="1">
+  <w:num w:numId="1" w16cid:durableId="618032129">
     <w:abstractNumId w:val="0"/>
   </w:num>
 </w:numbering>
 </file>
 
 <file path=word/styles.xml><?xml version="1.0" encoding="utf-8"?>
-<w:styles xmlns:mc="http://schemas.openxmlformats.org/markup-compatibility/2006" xmlns:r="http://schemas.openxmlformats.org/officeDocument/2006/relationships" xmlns:w="http://schemas.openxmlformats.org/wordprocessingml/2006/main" xmlns:w14="http://schemas.microsoft.com/office/word/2010/wordml" mc:Ignorable="w14">
+<w:styles xmlns:mc="http://schemas.openxmlformats.org/markup-compatibility/2006" xmlns:r="http://schemas.openxmlformats.org/officeDocument/2006/relationships" xmlns:w="http://schemas.openxmlformats.org/wordprocessingml/2006/main" xmlns:w14="http://schemas.microsoft.com/office/word/2010/wordml" xmlns:w15="http://schemas.microsoft.com/office/word/2012/wordml" xmlns:w16cex="http://schemas.microsoft.com/office/word/2018/wordml/cex" xmlns:w16cid="http://schemas.microsoft.com/office/word/2016/wordml/cid" xmlns:w16="http://schemas.microsoft.com/office/word/2018/wordml" xmlns:w16sdtdh="http://schemas.microsoft.com/office/word/2020/wordml/sdtdatahash" xmlns:w16se="http://schemas.microsoft.com/office/word/2015/wordml/symex" mc:Ignorable="w14 w15 w16se w16cid w16 w16cex w16sdtdh">
   <w:docDefaults>
     <w:rPrDefault>
       <w:rPr>
@@ -3059,144 +2533,379 @@
       </w:pPr>
     </w:pPrDefault>
   </w:docDefaults>
-  <w:latentStyles w:defLockedState="0" w:defUIPriority="99" w:defSemiHidden="1" w:defUnhideWhenUsed="1" w:defQFormat="0" w:count="276">
-    <w:lsdException w:name="Normal" w:semiHidden="0" w:uiPriority="0" w:unhideWhenUsed="0" w:qFormat="1"/>
-    <w:lsdException w:name="heading 1" w:semiHidden="0" w:uiPriority="9" w:unhideWhenUsed="0" w:qFormat="1"/>
-    <w:lsdException w:name="heading 2" w:uiPriority="9" w:qFormat="1"/>
-    <w:lsdException w:name="heading 3" w:uiPriority="9" w:qFormat="1"/>
-    <w:lsdException w:name="heading 4" w:uiPriority="9" w:qFormat="1"/>
-    <w:lsdException w:name="heading 5" w:uiPriority="9" w:qFormat="1"/>
-    <w:lsdException w:name="heading 6" w:uiPriority="9" w:qFormat="1"/>
-    <w:lsdException w:name="heading 7" w:uiPriority="9" w:qFormat="1"/>
-    <w:lsdException w:name="heading 8" w:uiPriority="9" w:qFormat="1"/>
-    <w:lsdException w:name="heading 9" w:uiPriority="9" w:qFormat="1"/>
-    <w:lsdException w:name="toc 1" w:uiPriority="39"/>
-    <w:lsdException w:name="toc 2" w:uiPriority="39"/>
-    <w:lsdException w:name="toc 3" w:uiPriority="39"/>
-    <w:lsdException w:name="toc 4" w:uiPriority="39"/>
-    <w:lsdException w:name="toc 5" w:uiPriority="39"/>
-    <w:lsdException w:name="toc 6" w:uiPriority="39"/>
-    <w:lsdException w:name="toc 7" w:uiPriority="39"/>
-    <w:lsdException w:name="toc 8" w:uiPriority="39"/>
-    <w:lsdException w:name="toc 9" w:uiPriority="39"/>
-    <w:lsdException w:name="caption" w:uiPriority="35" w:qFormat="1"/>
-    <w:lsdException w:name="Title" w:semiHidden="0" w:uiPriority="10" w:unhideWhenUsed="0" w:qFormat="1"/>
-    <w:lsdException w:name="Default Paragraph Font" w:uiPriority="1"/>
-    <w:lsdException w:name="Subtitle" w:semiHidden="0" w:uiPriority="11" w:unhideWhenUsed="0" w:qFormat="1"/>
-    <w:lsdException w:name="Strong" w:semiHidden="0" w:uiPriority="22" w:unhideWhenUsed="0" w:qFormat="1"/>
-    <w:lsdException w:name="Emphasis" w:semiHidden="0" w:uiPriority="20" w:unhideWhenUsed="0" w:qFormat="1"/>
-    <w:lsdException w:name="Table Grid" w:semiHidden="0" w:uiPriority="59" w:unhideWhenUsed="0"/>
-    <w:lsdException w:name="Placeholder Text" w:unhideWhenUsed="0"/>
-    <w:lsdException w:name="No Spacing" w:semiHidden="0" w:uiPriority="1" w:unhideWhenUsed="0" w:qFormat="1"/>
-    <w:lsdException w:name="Light Shading" w:semiHidden="0" w:uiPriority="60" w:unhideWhenUsed="0"/>
-    <w:lsdException w:name="Light List" w:semiHidden="0" w:uiPriority="61" w:unhideWhenUsed="0"/>
-    <w:lsdException w:name="Light Grid" w:semiHidden="0" w:uiPriority="62" w:unhideWhenUsed="0"/>
-    <w:lsdException w:name="Medium Shading 1" w:semiHidden="0" w:uiPriority="63" w:unhideWhenUsed="0"/>
-    <w:lsdException w:name="Medium Shading 2" w:semiHidden="0" w:uiPriority="64" w:unhideWhenUsed="0"/>
-    <w:lsdException w:name="Medium List 1" w:semiHidden="0" w:uiPriority="65" w:unhideWhenUsed="0"/>
-    <w:lsdException w:name="Medium List 2" w:semiHidden="0" w:uiPriority="66" w:unhideWhenUsed="0"/>
-    <w:lsdException w:name="Medium Grid 1" w:semiHidden="0" w:uiPriority="67" w:unhideWhenUsed="0"/>
-    <w:lsdException w:name="Medium Grid 2" w:semiHidden="0" w:uiPriority="68" w:unhideWhenUsed="0"/>
-    <w:lsdException w:name="Medium Grid 3" w:semiHidden="0" w:uiPriority="69" w:unhideWhenUsed="0"/>
-    <w:lsdException w:name="Dark List" w:semiHidden="0" w:uiPriority="70" w:unhideWhenUsed="0"/>
-    <w:lsdException w:name="Colorful Shading" w:semiHidden="0" w:uiPriority="71" w:unhideWhenUsed="0"/>
-    <w:lsdException w:name="Colorful List" w:semiHidden="0" w:uiPriority="72" w:unhideWhenUsed="0"/>
-    <w:lsdException w:name="Colorful Grid" w:semiHidden="0" w:uiPriority="73" w:unhideWhenUsed="0"/>
-    <w:lsdException w:name="Light Shading Accent 1" w:semiHidden="0" w:uiPriority="60" w:unhideWhenUsed="0"/>
-    <w:lsdException w:name="Light List Accent 1" w:semiHidden="0" w:uiPriority="61" w:unhideWhenUsed="0"/>
-    <w:lsdException w:name="Light Grid Accent 1" w:semiHidden="0" w:uiPriority="62" w:unhideWhenUsed="0"/>
-    <w:lsdException w:name="Medium Shading 1 Accent 1" w:semiHidden="0" w:uiPriority="63" w:unhideWhenUsed="0"/>
-    <w:lsdException w:name="Medium Shading 2 Accent 1" w:semiHidden="0" w:uiPriority="64" w:unhideWhenUsed="0"/>
-    <w:lsdException w:name="Medium List 1 Accent 1" w:semiHidden="0" w:uiPriority="65" w:unhideWhenUsed="0"/>
-    <w:lsdException w:name="Revision" w:unhideWhenUsed="0"/>
-    <w:lsdException w:name="List Paragraph" w:semiHidden="0" w:uiPriority="34" w:unhideWhenUsed="0" w:qFormat="1"/>
-    <w:lsdException w:name="Quote" w:semiHidden="0" w:uiPriority="29" w:unhideWhenUsed="0" w:qFormat="1"/>
-    <w:lsdException w:name="Intense Quote" w:semiHidden="0" w:uiPriority="30" w:unhideWhenUsed="0" w:qFormat="1"/>
-    <w:lsdException w:name="Medium List 2 Accent 1" w:semiHidden="0" w:uiPriority="66" w:unhideWhenUsed="0"/>
-    <w:lsdException w:name="Medium Grid 1 Accent 1" w:semiHidden="0" w:uiPriority="67" w:unhideWhenUsed="0"/>
-    <w:lsdException w:name="Medium Grid 2 Accent 1" w:semiHidden="0" w:uiPriority="68" w:unhideWhenUsed="0"/>
-    <w:lsdException w:name="Medium Grid 3 Accent 1" w:semiHidden="0" w:uiPriority="69" w:unhideWhenUsed="0"/>
-    <w:lsdException w:name="Dark List Accent 1" w:semiHidden="0" w:uiPriority="70" w:unhideWhenUsed="0"/>
-    <w:lsdException w:name="Colorful Shading Accent 1" w:semiHidden="0" w:uiPriority="71" w:unhideWhenUsed="0"/>
-    <w:lsdException w:name="Colorful List Accent 1" w:semiHidden="0" w:uiPriority="72" w:unhideWhenUsed="0"/>
-    <w:lsdException w:name="Colorful Grid Accent 1" w:semiHidden="0" w:uiPriority="73" w:unhideWhenUsed="0"/>
-    <w:lsdException w:name="Light Shading Accent 2" w:semiHidden="0" w:uiPriority="60" w:unhideWhenUsed="0"/>
-    <w:lsdException w:name="Light List Accent 2" w:semiHidden="0" w:uiPriority="61" w:unhideWhenUsed="0"/>
-    <w:lsdException w:name="Light Grid Accent 2" w:semiHidden="0" w:uiPriority="62" w:unhideWhenUsed="0"/>
-    <w:lsdException w:name="Medium Shading 1 Accent 2" w:semiHidden="0" w:uiPriority="63" w:unhideWhenUsed="0"/>
-    <w:lsdException w:name="Medium Shading 2 Accent 2" w:semiHidden="0" w:uiPriority="64" w:unhideWhenUsed="0"/>
-    <w:lsdException w:name="Medium List 1 Accent 2" w:semiHidden="0" w:uiPriority="65" w:unhideWhenUsed="0"/>
-    <w:lsdException w:name="Medium List 2 Accent 2" w:semiHidden="0" w:uiPriority="66" w:unhideWhenUsed="0"/>
-    <w:lsdException w:name="Medium Grid 1 Accent 2" w:semiHidden="0" w:uiPriority="67" w:unhideWhenUsed="0"/>
-    <w:lsdException w:name="Medium Grid 2 Accent 2" w:semiHidden="0" w:uiPriority="68" w:unhideWhenUsed="0"/>
-    <w:lsdException w:name="Medium Grid 3 Accent 2" w:semiHidden="0" w:uiPriority="69" w:unhideWhenUsed="0"/>
-    <w:lsdException w:name="Dark List Accent 2" w:semiHidden="0" w:uiPriority="70" w:unhideWhenUsed="0"/>
-    <w:lsdException w:name="Colorful Shading Accent 2" w:semiHidden="0" w:uiPriority="71" w:unhideWhenUsed="0"/>
-    <w:lsdException w:name="Colorful List Accent 2" w:semiHidden="0" w:uiPriority="72" w:unhideWhenUsed="0"/>
-    <w:lsdException w:name="Colorful Grid Accent 2" w:semiHidden="0" w:uiPriority="73" w:unhideWhenUsed="0"/>
-    <w:lsdException w:name="Light Shading Accent 3" w:semiHidden="0" w:uiPriority="60" w:unhideWhenUsed="0"/>
-    <w:lsdException w:name="Light List Accent 3" w:semiHidden="0" w:uiPriority="61" w:unhideWhenUsed="0"/>
-    <w:lsdException w:name="Light Grid Accent 3" w:semiHidden="0" w:uiPriority="62" w:unhideWhenUsed="0"/>
-    <w:lsdException w:name="Medium Shading 1 Accent 3" w:semiHidden="0" w:uiPriority="63" w:unhideWhenUsed="0"/>
-    <w:lsdException w:name="Medium Shading 2 Accent 3" w:semiHidden="0" w:uiPriority="64" w:unhideWhenUsed="0"/>
-    <w:lsdException w:name="Medium List 1 Accent 3" w:semiHidden="0" w:uiPriority="65" w:unhideWhenUsed="0"/>
-    <w:lsdException w:name="Medium List 2 Accent 3" w:semiHidden="0" w:uiPriority="66" w:unhideWhenUsed="0"/>
-    <w:lsdException w:name="Medium Grid 1 Accent 3" w:semiHidden="0" w:uiPriority="67" w:unhideWhenUsed="0"/>
-    <w:lsdException w:name="Medium Grid 2 Accent 3" w:semiHidden="0" w:uiPriority="68" w:unhideWhenUsed="0"/>
-    <w:lsdException w:name="Medium Grid 3 Accent 3" w:semiHidden="0" w:uiPriority="69" w:unhideWhenUsed="0"/>
-    <w:lsdException w:name="Dark List Accent 3" w:semiHidden="0" w:uiPriority="70" w:unhideWhenUsed="0"/>
-    <w:lsdException w:name="Colorful Shading Accent 3" w:semiHidden="0" w:uiPriority="71" w:unhideWhenUsed="0"/>
-    <w:lsdException w:name="Colorful List Accent 3" w:semiHidden="0" w:uiPriority="72" w:unhideWhenUsed="0"/>
-    <w:lsdException w:name="Colorful Grid Accent 3" w:semiHidden="0" w:uiPriority="73" w:unhideWhenUsed="0"/>
-    <w:lsdException w:name="Light Shading Accent 4" w:semiHidden="0" w:uiPriority="60" w:unhideWhenUsed="0"/>
-    <w:lsdException w:name="Light List Accent 4" w:semiHidden="0" w:uiPriority="61" w:unhideWhenUsed="0"/>
-    <w:lsdException w:name="Light Grid Accent 4" w:semiHidden="0" w:uiPriority="62" w:unhideWhenUsed="0"/>
-    <w:lsdException w:name="Medium Shading 1 Accent 4" w:semiHidden="0" w:uiPriority="63" w:unhideWhenUsed="0"/>
-    <w:lsdException w:name="Medium Shading 2 Accent 4" w:semiHidden="0" w:uiPriority="64" w:unhideWhenUsed="0"/>
-    <w:lsdException w:name="Medium List 1 Accent 4" w:semiHidden="0" w:uiPriority="65" w:unhideWhenUsed="0"/>
-    <w:lsdException w:name="Medium List 2 Accent 4" w:semiHidden="0" w:uiPriority="66" w:unhideWhenUsed="0"/>
-    <w:lsdException w:name="Medium Grid 1 Accent 4" w:semiHidden="0" w:uiPriority="67" w:unhideWhenUsed="0"/>
-    <w:lsdException w:name="Medium Grid 2 Accent 4" w:semiHidden="0" w:uiPriority="68" w:unhideWhenUsed="0"/>
-    <w:lsdException w:name="Medium Grid 3 Accent 4" w:semiHidden="0" w:uiPriority="69" w:unhideWhenUsed="0"/>
-    <w:lsdException w:name="Dark List Accent 4" w:semiHidden="0" w:uiPriority="70" w:unhideWhenUsed="0"/>
-    <w:lsdException w:name="Colorful Shading Accent 4" w:semiHidden="0" w:uiPriority="71" w:unhideWhenUsed="0"/>
-    <w:lsdException w:name="Colorful List Accent 4" w:semiHidden="0" w:uiPriority="72" w:unhideWhenUsed="0"/>
-    <w:lsdException w:name="Colorful Grid Accent 4" w:semiHidden="0" w:uiPriority="73" w:unhideWhenUsed="0"/>
-    <w:lsdException w:name="Light Shading Accent 5" w:semiHidden="0" w:uiPriority="60" w:unhideWhenUsed="0"/>
-    <w:lsdException w:name="Light List Accent 5" w:semiHidden="0" w:uiPriority="61" w:unhideWhenUsed="0"/>
-    <w:lsdException w:name="Light Grid Accent 5" w:semiHidden="0" w:uiPriority="62" w:unhideWhenUsed="0"/>
-    <w:lsdException w:name="Medium Shading 1 Accent 5" w:semiHidden="0" w:uiPriority="63" w:unhideWhenUsed="0"/>
-    <w:lsdException w:name="Medium Shading 2 Accent 5" w:semiHidden="0" w:uiPriority="64" w:unhideWhenUsed="0"/>
-    <w:lsdException w:name="Medium List 1 Accent 5" w:semiHidden="0" w:uiPriority="65" w:unhideWhenUsed="0"/>
-    <w:lsdException w:name="Medium List 2 Accent 5" w:semiHidden="0" w:uiPriority="66" w:unhideWhenUsed="0"/>
-    <w:lsdException w:name="Medium Grid 1 Accent 5" w:semiHidden="0" w:uiPriority="67" w:unhideWhenUsed="0"/>
-    <w:lsdException w:name="Medium Grid 2 Accent 5" w:semiHidden="0" w:uiPriority="68" w:unhideWhenUsed="0"/>
-    <w:lsdException w:name="Medium Grid 3 Accent 5" w:semiHidden="0" w:uiPriority="69" w:unhideWhenUsed="0"/>
-    <w:lsdException w:name="Dark List Accent 5" w:semiHidden="0" w:uiPriority="70" w:unhideWhenUsed="0"/>
-    <w:lsdException w:name="Colorful Shading Accent 5" w:semiHidden="0" w:uiPriority="71" w:unhideWhenUsed="0"/>
-    <w:lsdException w:name="Colorful List Accent 5" w:semiHidden="0" w:uiPriority="72" w:unhideWhenUsed="0"/>
-    <w:lsdException w:name="Colorful Grid Accent 5" w:semiHidden="0" w:uiPriority="73" w:unhideWhenUsed="0"/>
-    <w:lsdException w:name="Light Shading Accent 6" w:semiHidden="0" w:uiPriority="60" w:unhideWhenUsed="0"/>
-    <w:lsdException w:name="Light List Accent 6" w:semiHidden="0" w:uiPriority="61" w:unhideWhenUsed="0"/>
-    <w:lsdException w:name="Light Grid Accent 6" w:semiHidden="0" w:uiPriority="62" w:unhideWhenUsed="0"/>
-    <w:lsdException w:name="Medium Shading 1 Accent 6" w:semiHidden="0" w:uiPriority="63" w:unhideWhenUsed="0"/>
-    <w:lsdException w:name="Medium Shading 2 Accent 6" w:semiHidden="0" w:uiPriority="64" w:unhideWhenUsed="0"/>
-    <w:lsdException w:name="Medium List 1 Accent 6" w:semiHidden="0" w:uiPriority="65" w:unhideWhenUsed="0"/>
-    <w:lsdException w:name="Medium List 2 Accent 6" w:semiHidden="0" w:uiPriority="66" w:unhideWhenUsed="0"/>
-    <w:lsdException w:name="Medium Grid 1 Accent 6" w:semiHidden="0" w:uiPriority="67" w:unhideWhenUsed="0"/>
-    <w:lsdException w:name="Medium Grid 2 Accent 6" w:semiHidden="0" w:uiPriority="68" w:unhideWhenUsed="0"/>
-    <w:lsdException w:name="Medium Grid 3 Accent 6" w:semiHidden="0" w:uiPriority="69" w:unhideWhenUsed="0"/>
-    <w:lsdException w:name="Dark List Accent 6" w:semiHidden="0" w:uiPriority="70" w:unhideWhenUsed="0"/>
-    <w:lsdException w:name="Colorful Shading Accent 6" w:semiHidden="0" w:uiPriority="71" w:unhideWhenUsed="0"/>
-    <w:lsdException w:name="Colorful List Accent 6" w:semiHidden="0" w:uiPriority="72" w:unhideWhenUsed="0"/>
-    <w:lsdException w:name="Colorful Grid Accent 6" w:semiHidden="0" w:uiPriority="73" w:unhideWhenUsed="0"/>
-    <w:lsdException w:name="Subtle Emphasis" w:semiHidden="0" w:uiPriority="19" w:unhideWhenUsed="0" w:qFormat="1"/>
-    <w:lsdException w:name="Intense Emphasis" w:semiHidden="0" w:uiPriority="21" w:unhideWhenUsed="0" w:qFormat="1"/>
-    <w:lsdException w:name="Subtle Reference" w:semiHidden="0" w:uiPriority="31" w:unhideWhenUsed="0" w:qFormat="1"/>
-    <w:lsdException w:name="Intense Reference" w:semiHidden="0" w:uiPriority="32" w:unhideWhenUsed="0" w:qFormat="1"/>
-    <w:lsdException w:name="Book Title" w:semiHidden="0" w:uiPriority="33" w:unhideWhenUsed="0" w:qFormat="1"/>
-    <w:lsdException w:name="Bibliography" w:uiPriority="37"/>
-    <w:lsdException w:name="TOC Heading" w:uiPriority="39" w:qFormat="1"/>
+  <w:latentStyles w:defLockedState="0" w:defUIPriority="99" w:defSemiHidden="0" w:defUnhideWhenUsed="0" w:defQFormat="0" w:count="376">
+    <w:lsdException w:name="Normal" w:uiPriority="0" w:qFormat="1"/>
+    <w:lsdException w:name="heading 1" w:uiPriority="9" w:qFormat="1"/>
+    <w:lsdException w:name="heading 2" w:semiHidden="1" w:uiPriority="9" w:unhideWhenUsed="1" w:qFormat="1"/>
+    <w:lsdException w:name="heading 3" w:semiHidden="1" w:uiPriority="9" w:unhideWhenUsed="1" w:qFormat="1"/>
+    <w:lsdException w:name="heading 4" w:semiHidden="1" w:uiPriority="9" w:unhideWhenUsed="1" w:qFormat="1"/>
+    <w:lsdException w:name="heading 5" w:semiHidden="1" w:uiPriority="9" w:unhideWhenUsed="1" w:qFormat="1"/>
+    <w:lsdException w:name="heading 6" w:semiHidden="1" w:uiPriority="9" w:unhideWhenUsed="1" w:qFormat="1"/>
+    <w:lsdException w:name="heading 7" w:semiHidden="1" w:uiPriority="9" w:unhideWhenUsed="1" w:qFormat="1"/>
+    <w:lsdException w:name="heading 8" w:semiHidden="1" w:uiPriority="9" w:unhideWhenUsed="1" w:qFormat="1"/>
+    <w:lsdException w:name="heading 9" w:semiHidden="1" w:uiPriority="9" w:unhideWhenUsed="1" w:qFormat="1"/>
+    <w:lsdException w:name="index 1" w:semiHidden="1" w:unhideWhenUsed="1"/>
+    <w:lsdException w:name="index 2" w:semiHidden="1" w:unhideWhenUsed="1"/>
+    <w:lsdException w:name="index 3" w:semiHidden="1" w:unhideWhenUsed="1"/>
+    <w:lsdException w:name="index 4" w:semiHidden="1" w:unhideWhenUsed="1"/>
+    <w:lsdException w:name="index 5" w:semiHidden="1" w:unhideWhenUsed="1"/>
+    <w:lsdException w:name="index 6" w:semiHidden="1" w:unhideWhenUsed="1"/>
+    <w:lsdException w:name="index 7" w:semiHidden="1" w:unhideWhenUsed="1"/>
+    <w:lsdException w:name="index 8" w:semiHidden="1" w:unhideWhenUsed="1"/>
+    <w:lsdException w:name="index 9" w:semiHidden="1" w:unhideWhenUsed="1"/>
+    <w:lsdException w:name="toc 1" w:semiHidden="1" w:uiPriority="39" w:unhideWhenUsed="1"/>
+    <w:lsdException w:name="toc 2" w:semiHidden="1" w:uiPriority="39" w:unhideWhenUsed="1"/>
+    <w:lsdException w:name="toc 3" w:semiHidden="1" w:uiPriority="39" w:unhideWhenUsed="1"/>
+    <w:lsdException w:name="toc 4" w:semiHidden="1" w:uiPriority="39" w:unhideWhenUsed="1"/>
+    <w:lsdException w:name="toc 5" w:semiHidden="1" w:uiPriority="39" w:unhideWhenUsed="1"/>
+    <w:lsdException w:name="toc 6" w:semiHidden="1" w:uiPriority="39" w:unhideWhenUsed="1"/>
+    <w:lsdException w:name="toc 7" w:semiHidden="1" w:uiPriority="39" w:unhideWhenUsed="1"/>
+    <w:lsdException w:name="toc 8" w:semiHidden="1" w:uiPriority="39" w:unhideWhenUsed="1"/>
+    <w:lsdException w:name="toc 9" w:semiHidden="1" w:uiPriority="39" w:unhideWhenUsed="1"/>
+    <w:lsdException w:name="Normal Indent" w:semiHidden="1" w:unhideWhenUsed="1"/>
+    <w:lsdException w:name="footnote text" w:semiHidden="1" w:unhideWhenUsed="1"/>
+    <w:lsdException w:name="annotation text" w:semiHidden="1" w:unhideWhenUsed="1"/>
+    <w:lsdException w:name="header" w:semiHidden="1" w:unhideWhenUsed="1"/>
+    <w:lsdException w:name="footer" w:semiHidden="1" w:unhideWhenUsed="1"/>
+    <w:lsdException w:name="index heading" w:semiHidden="1" w:unhideWhenUsed="1"/>
+    <w:lsdException w:name="caption" w:semiHidden="1" w:uiPriority="35" w:unhideWhenUsed="1" w:qFormat="1"/>
+    <w:lsdException w:name="table of figures" w:semiHidden="1" w:unhideWhenUsed="1"/>
+    <w:lsdException w:name="envelope address" w:semiHidden="1" w:unhideWhenUsed="1"/>
+    <w:lsdException w:name="envelope return" w:semiHidden="1" w:unhideWhenUsed="1"/>
+    <w:lsdException w:name="footnote reference" w:semiHidden="1" w:unhideWhenUsed="1"/>
+    <w:lsdException w:name="annotation reference" w:semiHidden="1" w:unhideWhenUsed="1"/>
+    <w:lsdException w:name="line number" w:semiHidden="1" w:unhideWhenUsed="1"/>
+    <w:lsdException w:name="page number" w:semiHidden="1" w:unhideWhenUsed="1"/>
+    <w:lsdException w:name="endnote reference" w:semiHidden="1" w:unhideWhenUsed="1"/>
+    <w:lsdException w:name="endnote text" w:semiHidden="1" w:unhideWhenUsed="1"/>
+    <w:lsdException w:name="table of authorities" w:semiHidden="1" w:unhideWhenUsed="1"/>
+    <w:lsdException w:name="macro" w:semiHidden="1" w:unhideWhenUsed="1"/>
+    <w:lsdException w:name="toa heading" w:semiHidden="1" w:unhideWhenUsed="1"/>
+    <w:lsdException w:name="List" w:semiHidden="1" w:unhideWhenUsed="1"/>
+    <w:lsdException w:name="List Bullet" w:semiHidden="1" w:unhideWhenUsed="1"/>
+    <w:lsdException w:name="List Number" w:semiHidden="1" w:unhideWhenUsed="1"/>
+    <w:lsdException w:name="List 2" w:semiHidden="1" w:unhideWhenUsed="1"/>
+    <w:lsdException w:name="List 3" w:semiHidden="1" w:unhideWhenUsed="1"/>
+    <w:lsdException w:name="List 4" w:semiHidden="1" w:unhideWhenUsed="1"/>
+    <w:lsdException w:name="List 5" w:semiHidden="1" w:unhideWhenUsed="1"/>
+    <w:lsdException w:name="List Bullet 2" w:semiHidden="1" w:unhideWhenUsed="1"/>
+    <w:lsdException w:name="List Bullet 3" w:semiHidden="1" w:unhideWhenUsed="1"/>
+    <w:lsdException w:name="List Bullet 4" w:semiHidden="1" w:unhideWhenUsed="1"/>
+    <w:lsdException w:name="List Bullet 5" w:semiHidden="1" w:unhideWhenUsed="1"/>
+    <w:lsdException w:name="List Number 2" w:semiHidden="1" w:unhideWhenUsed="1"/>
+    <w:lsdException w:name="List Number 3" w:semiHidden="1" w:unhideWhenUsed="1"/>
+    <w:lsdException w:name="List Number 4" w:semiHidden="1" w:unhideWhenUsed="1"/>
+    <w:lsdException w:name="List Number 5" w:semiHidden="1" w:unhideWhenUsed="1"/>
+    <w:lsdException w:name="Title" w:uiPriority="10" w:qFormat="1"/>
+    <w:lsdException w:name="Closing" w:semiHidden="1" w:unhideWhenUsed="1"/>
+    <w:lsdException w:name="Signature" w:semiHidden="1" w:unhideWhenUsed="1"/>
+    <w:lsdException w:name="Default Paragraph Font" w:semiHidden="1" w:uiPriority="1" w:unhideWhenUsed="1"/>
+    <w:lsdException w:name="Body Text" w:semiHidden="1" w:unhideWhenUsed="1"/>
+    <w:lsdException w:name="Body Text Indent" w:semiHidden="1" w:unhideWhenUsed="1"/>
+    <w:lsdException w:name="List Continue" w:semiHidden="1" w:unhideWhenUsed="1"/>
+    <w:lsdException w:name="List Continue 2" w:semiHidden="1" w:unhideWhenUsed="1"/>
+    <w:lsdException w:name="List Continue 3" w:semiHidden="1" w:unhideWhenUsed="1"/>
+    <w:lsdException w:name="List Continue 4" w:semiHidden="1" w:unhideWhenUsed="1"/>
+    <w:lsdException w:name="List Continue 5" w:semiHidden="1" w:unhideWhenUsed="1"/>
+    <w:lsdException w:name="Message Header" w:semiHidden="1" w:unhideWhenUsed="1"/>
+    <w:lsdException w:name="Subtitle" w:uiPriority="11" w:qFormat="1"/>
+    <w:lsdException w:name="Salutation" w:semiHidden="1" w:unhideWhenUsed="1"/>
+    <w:lsdException w:name="Date" w:semiHidden="1" w:unhideWhenUsed="1"/>
+    <w:lsdException w:name="Body Text First Indent" w:semiHidden="1" w:unhideWhenUsed="1"/>
+    <w:lsdException w:name="Body Text First Indent 2" w:semiHidden="1" w:unhideWhenUsed="1"/>
+    <w:lsdException w:name="Note Heading" w:semiHidden="1" w:unhideWhenUsed="1"/>
+    <w:lsdException w:name="Body Text 2" w:semiHidden="1" w:unhideWhenUsed="1"/>
+    <w:lsdException w:name="Body Text 3" w:semiHidden="1" w:unhideWhenUsed="1"/>
+    <w:lsdException w:name="Body Text Indent 2" w:semiHidden="1" w:unhideWhenUsed="1"/>
+    <w:lsdException w:name="Body Text Indent 3" w:semiHidden="1" w:unhideWhenUsed="1"/>
+    <w:lsdException w:name="Block Text" w:semiHidden="1" w:unhideWhenUsed="1"/>
+    <w:lsdException w:name="Hyperlink" w:semiHidden="1" w:unhideWhenUsed="1"/>
+    <w:lsdException w:name="FollowedHyperlink" w:semiHidden="1" w:unhideWhenUsed="1"/>
+    <w:lsdException w:name="Strong" w:uiPriority="22" w:qFormat="1"/>
+    <w:lsdException w:name="Emphasis" w:uiPriority="20" w:qFormat="1"/>
+    <w:lsdException w:name="Document Map" w:semiHidden="1" w:unhideWhenUsed="1"/>
+    <w:lsdException w:name="Plain Text" w:semiHidden="1" w:unhideWhenUsed="1"/>
+    <w:lsdException w:name="E-mail Signature" w:semiHidden="1" w:unhideWhenUsed="1"/>
+    <w:lsdException w:name="HTML Top of Form" w:semiHidden="1" w:unhideWhenUsed="1"/>
+    <w:lsdException w:name="HTML Bottom of Form" w:semiHidden="1" w:unhideWhenUsed="1"/>
+    <w:lsdException w:name="Normal (Web)" w:semiHidden="1" w:unhideWhenUsed="1"/>
+    <w:lsdException w:name="HTML Acronym" w:semiHidden="1" w:unhideWhenUsed="1"/>
+    <w:lsdException w:name="HTML Address" w:semiHidden="1" w:unhideWhenUsed="1"/>
+    <w:lsdException w:name="HTML Cite" w:semiHidden="1" w:unhideWhenUsed="1"/>
+    <w:lsdException w:name="HTML Code" w:semiHidden="1" w:unhideWhenUsed="1"/>
+    <w:lsdException w:name="HTML Definition" w:semiHidden="1" w:unhideWhenUsed="1"/>
+    <w:lsdException w:name="HTML Keyboard" w:semiHidden="1" w:unhideWhenUsed="1"/>
+    <w:lsdException w:name="HTML Preformatted" w:semiHidden="1" w:unhideWhenUsed="1"/>
+    <w:lsdException w:name="HTML Sample" w:semiHidden="1" w:unhideWhenUsed="1"/>
+    <w:lsdException w:name="HTML Typewriter" w:semiHidden="1" w:unhideWhenUsed="1"/>
+    <w:lsdException w:name="HTML Variable" w:semiHidden="1" w:unhideWhenUsed="1"/>
+    <w:lsdException w:name="Normal Table" w:semiHidden="1" w:unhideWhenUsed="1"/>
+    <w:lsdException w:name="annotation subject" w:semiHidden="1" w:unhideWhenUsed="1"/>
+    <w:lsdException w:name="No List" w:semiHidden="1" w:unhideWhenUsed="1"/>
+    <w:lsdException w:name="Outline List 1" w:semiHidden="1" w:unhideWhenUsed="1"/>
+    <w:lsdException w:name="Outline List 2" w:semiHidden="1" w:unhideWhenUsed="1"/>
+    <w:lsdException w:name="Outline List 3" w:semiHidden="1" w:unhideWhenUsed="1"/>
+    <w:lsdException w:name="Table Simple 1" w:semiHidden="1" w:unhideWhenUsed="1"/>
+    <w:lsdException w:name="Table Simple 2" w:semiHidden="1" w:unhideWhenUsed="1"/>
+    <w:lsdException w:name="Table Simple 3" w:semiHidden="1" w:unhideWhenUsed="1"/>
+    <w:lsdException w:name="Table Classic 1" w:semiHidden="1" w:unhideWhenUsed="1"/>
+    <w:lsdException w:name="Table Classic 2" w:semiHidden="1" w:unhideWhenUsed="1"/>
+    <w:lsdException w:name="Table Classic 3" w:semiHidden="1" w:unhideWhenUsed="1"/>
+    <w:lsdException w:name="Table Classic 4" w:semiHidden="1" w:unhideWhenUsed="1"/>
+    <w:lsdException w:name="Table Colorful 1" w:semiHidden="1" w:unhideWhenUsed="1"/>
+    <w:lsdException w:name="Table Colorful 2" w:semiHidden="1" w:unhideWhenUsed="1"/>
+    <w:lsdException w:name="Table Colorful 3" w:semiHidden="1" w:unhideWhenUsed="1"/>
+    <w:lsdException w:name="Table Columns 1" w:semiHidden="1" w:unhideWhenUsed="1"/>
+    <w:lsdException w:name="Table Columns 2" w:semiHidden="1" w:unhideWhenUsed="1"/>
+    <w:lsdException w:name="Table Columns 3" w:semiHidden="1" w:unhideWhenUsed="1"/>
+    <w:lsdException w:name="Table Columns 4" w:semiHidden="1" w:unhideWhenUsed="1"/>
+    <w:lsdException w:name="Table Columns 5" w:semiHidden="1" w:unhideWhenUsed="1"/>
+    <w:lsdException w:name="Table Grid 1" w:semiHidden="1" w:unhideWhenUsed="1"/>
+    <w:lsdException w:name="Table Grid 2" w:semiHidden="1" w:unhideWhenUsed="1"/>
+    <w:lsdException w:name="Table Grid 3" w:semiHidden="1" w:unhideWhenUsed="1"/>
+    <w:lsdException w:name="Table Grid 4" w:semiHidden="1" w:unhideWhenUsed="1"/>
+    <w:lsdException w:name="Table Grid 5" w:semiHidden="1" w:unhideWhenUsed="1"/>
+    <w:lsdException w:name="Table Grid 6" w:semiHidden="1" w:unhideWhenUsed="1"/>
+    <w:lsdException w:name="Table Grid 7" w:semiHidden="1" w:unhideWhenUsed="1"/>
+    <w:lsdException w:name="Table Grid 8" w:semiHidden="1" w:unhideWhenUsed="1"/>
+    <w:lsdException w:name="Table List 1" w:semiHidden="1" w:unhideWhenUsed="1"/>
+    <w:lsdException w:name="Table List 2" w:semiHidden="1" w:unhideWhenUsed="1"/>
+    <w:lsdException w:name="Table List 3" w:semiHidden="1" w:unhideWhenUsed="1"/>
+    <w:lsdException w:name="Table List 4" w:semiHidden="1" w:unhideWhenUsed="1"/>
+    <w:lsdException w:name="Table List 5" w:semiHidden="1" w:unhideWhenUsed="1"/>
+    <w:lsdException w:name="Table List 6" w:semiHidden="1" w:unhideWhenUsed="1"/>
+    <w:lsdException w:name="Table List 7" w:semiHidden="1" w:unhideWhenUsed="1"/>
+    <w:lsdException w:name="Table List 8" w:semiHidden="1" w:unhideWhenUsed="1"/>
+    <w:lsdException w:name="Table 3D effects 1" w:semiHidden="1" w:unhideWhenUsed="1"/>
+    <w:lsdException w:name="Table 3D effects 2" w:semiHidden="1" w:unhideWhenUsed="1"/>
+    <w:lsdException w:name="Table 3D effects 3" w:semiHidden="1" w:unhideWhenUsed="1"/>
+    <w:lsdException w:name="Table Contemporary" w:semiHidden="1" w:unhideWhenUsed="1"/>
+    <w:lsdException w:name="Table Elegant" w:semiHidden="1" w:unhideWhenUsed="1"/>
+    <w:lsdException w:name="Table Professional" w:semiHidden="1" w:unhideWhenUsed="1"/>
+    <w:lsdException w:name="Table Subtle 1" w:semiHidden="1" w:unhideWhenUsed="1"/>
+    <w:lsdException w:name="Table Subtle 2" w:semiHidden="1" w:unhideWhenUsed="1"/>
+    <w:lsdException w:name="Table Web 1" w:semiHidden="1" w:unhideWhenUsed="1"/>
+    <w:lsdException w:name="Table Web 2" w:semiHidden="1" w:unhideWhenUsed="1"/>
+    <w:lsdException w:name="Table Web 3" w:semiHidden="1" w:unhideWhenUsed="1"/>
+    <w:lsdException w:name="Balloon Text" w:semiHidden="1" w:unhideWhenUsed="1"/>
+    <w:lsdException w:name="Table Grid" w:uiPriority="59"/>
+    <w:lsdException w:name="Table Theme" w:semiHidden="1" w:unhideWhenUsed="1"/>
+    <w:lsdException w:name="Placeholder Text" w:semiHidden="1"/>
+    <w:lsdException w:name="No Spacing" w:uiPriority="1" w:qFormat="1"/>
+    <w:lsdException w:name="Light Shading" w:uiPriority="60"/>
+    <w:lsdException w:name="Light List" w:uiPriority="61"/>
+    <w:lsdException w:name="Light Grid" w:uiPriority="62"/>
+    <w:lsdException w:name="Medium Shading 1" w:uiPriority="63"/>
+    <w:lsdException w:name="Medium Shading 2" w:uiPriority="64"/>
+    <w:lsdException w:name="Medium List 1" w:uiPriority="65"/>
+    <w:lsdException w:name="Medium List 2" w:uiPriority="66"/>
+    <w:lsdException w:name="Medium Grid 1" w:uiPriority="67"/>
+    <w:lsdException w:name="Medium Grid 2" w:uiPriority="68"/>
+    <w:lsdException w:name="Medium Grid 3" w:uiPriority="69"/>
+    <w:lsdException w:name="Dark List" w:uiPriority="70"/>
+    <w:lsdException w:name="Colorful Shading" w:uiPriority="71"/>
+    <w:lsdException w:name="Colorful List" w:uiPriority="72"/>
+    <w:lsdException w:name="Colorful Grid" w:uiPriority="73"/>
+    <w:lsdException w:name="Light Shading Accent 1" w:uiPriority="60"/>
+    <w:lsdException w:name="Light List Accent 1" w:uiPriority="61"/>
+    <w:lsdException w:name="Light Grid Accent 1" w:uiPriority="62"/>
+    <w:lsdException w:name="Medium Shading 1 Accent 1" w:uiPriority="63"/>
+    <w:lsdException w:name="Medium Shading 2 Accent 1" w:uiPriority="64"/>
+    <w:lsdException w:name="Medium List 1 Accent 1" w:uiPriority="65"/>
+    <w:lsdException w:name="Revision" w:semiHidden="1"/>
+    <w:lsdException w:name="List Paragraph" w:uiPriority="34" w:qFormat="1"/>
+    <w:lsdException w:name="Quote" w:uiPriority="29" w:qFormat="1"/>
+    <w:lsdException w:name="Intense Quote" w:uiPriority="30" w:qFormat="1"/>
+    <w:lsdException w:name="Medium List 2 Accent 1" w:uiPriority="66"/>
+    <w:lsdException w:name="Medium Grid 1 Accent 1" w:uiPriority="67"/>
+    <w:lsdException w:name="Medium Grid 2 Accent 1" w:uiPriority="68"/>
+    <w:lsdException w:name="Medium Grid 3 Accent 1" w:uiPriority="69"/>
+    <w:lsdException w:name="Dark List Accent 1" w:uiPriority="70"/>
+    <w:lsdException w:name="Colorful Shading Accent 1" w:uiPriority="71"/>
+    <w:lsdException w:name="Colorful List Accent 1" w:uiPriority="72"/>
+    <w:lsdException w:name="Colorful Grid Accent 1" w:uiPriority="73"/>
+    <w:lsdException w:name="Light Shading Accent 2" w:uiPriority="60"/>
+    <w:lsdException w:name="Light List Accent 2" w:uiPriority="61"/>
+    <w:lsdException w:name="Light Grid Accent 2" w:uiPriority="62"/>
+    <w:lsdException w:name="Medium Shading 1 Accent 2" w:uiPriority="63"/>
+    <w:lsdException w:name="Medium Shading 2 Accent 2" w:uiPriority="64"/>
+    <w:lsdException w:name="Medium List 1 Accent 2" w:uiPriority="65"/>
+    <w:lsdException w:name="Medium List 2 Accent 2" w:uiPriority="66"/>
+    <w:lsdException w:name="Medium Grid 1 Accent 2" w:uiPriority="67"/>
+    <w:lsdException w:name="Medium Grid 2 Accent 2" w:uiPriority="68"/>
+    <w:lsdException w:name="Medium Grid 3 Accent 2" w:uiPriority="69"/>
+    <w:lsdException w:name="Dark List Accent 2" w:uiPriority="70"/>
+    <w:lsdException w:name="Colorful Shading Accent 2" w:uiPriority="71"/>
+    <w:lsdException w:name="Colorful List Accent 2" w:uiPriority="72"/>
+    <w:lsdException w:name="Colorful Grid Accent 2" w:uiPriority="73"/>
+    <w:lsdException w:name="Light Shading Accent 3" w:uiPriority="60"/>
+    <w:lsdException w:name="Light List Accent 3" w:uiPriority="61"/>
+    <w:lsdException w:name="Light Grid Accent 3" w:uiPriority="62"/>
+    <w:lsdException w:name="Medium Shading 1 Accent 3" w:uiPriority="63"/>
+    <w:lsdException w:name="Medium Shading 2 Accent 3" w:uiPriority="64"/>
+    <w:lsdException w:name="Medium List 1 Accent 3" w:uiPriority="65"/>
+    <w:lsdException w:name="Medium List 2 Accent 3" w:uiPriority="66"/>
+    <w:lsdException w:name="Medium Grid 1 Accent 3" w:uiPriority="67"/>
+    <w:lsdException w:name="Medium Grid 2 Accent 3" w:uiPriority="68"/>
+    <w:lsdException w:name="Medium Grid 3 Accent 3" w:uiPriority="69"/>
+    <w:lsdException w:name="Dark List Accent 3" w:uiPriority="70"/>
+    <w:lsdException w:name="Colorful Shading Accent 3" w:uiPriority="71"/>
+    <w:lsdException w:name="Colorful List Accent 3" w:uiPriority="72"/>
+    <w:lsdException w:name="Colorful Grid Accent 3" w:uiPriority="73"/>
+    <w:lsdException w:name="Light Shading Accent 4" w:uiPriority="60"/>
+    <w:lsdException w:name="Light List Accent 4" w:uiPriority="61"/>
+    <w:lsdException w:name="Light Grid Accent 4" w:uiPriority="62"/>
+    <w:lsdException w:name="Medium Shading 1 Accent 4" w:uiPriority="63"/>
+    <w:lsdException w:name="Medium Shading 2 Accent 4" w:uiPriority="64"/>
+    <w:lsdException w:name="Medium List 1 Accent 4" w:uiPriority="65"/>
+    <w:lsdException w:name="Medium List 2 Accent 4" w:uiPriority="66"/>
+    <w:lsdException w:name="Medium Grid 1 Accent 4" w:uiPriority="67"/>
+    <w:lsdException w:name="Medium Grid 2 Accent 4" w:uiPriority="68"/>
+    <w:lsdException w:name="Medium Grid 3 Accent 4" w:uiPriority="69"/>
+    <w:lsdException w:name="Dark List Accent 4" w:uiPriority="70"/>
+    <w:lsdException w:name="Colorful Shading Accent 4" w:uiPriority="71"/>
+    <w:lsdException w:name="Colorful List Accent 4" w:uiPriority="72"/>
+    <w:lsdException w:name="Colorful Grid Accent 4" w:uiPriority="73"/>
+    <w:lsdException w:name="Light Shading Accent 5" w:uiPriority="60"/>
+    <w:lsdException w:name="Light List Accent 5" w:uiPriority="61"/>
+    <w:lsdException w:name="Light Grid Accent 5" w:uiPriority="62"/>
+    <w:lsdException w:name="Medium Shading 1 Accent 5" w:uiPriority="63"/>
+    <w:lsdException w:name="Medium Shading 2 Accent 5" w:uiPriority="64"/>
+    <w:lsdException w:name="Medium List 1 Accent 5" w:uiPriority="65"/>
+    <w:lsdException w:name="Medium List 2 Accent 5" w:uiPriority="66"/>
+    <w:lsdException w:name="Medium Grid 1 Accent 5" w:uiPriority="67"/>
+    <w:lsdException w:name="Medium Grid 2 Accent 5" w:uiPriority="68"/>
+    <w:lsdException w:name="Medium Grid 3 Accent 5" w:uiPriority="69"/>
+    <w:lsdException w:name="Dark List Accent 5" w:uiPriority="70"/>
+    <w:lsdException w:name="Colorful Shading Accent 5" w:uiPriority="71"/>
+    <w:lsdException w:name="Colorful List Accent 5" w:uiPriority="72"/>
+    <w:lsdException w:name="Colorful Grid Accent 5" w:uiPriority="73"/>
+    <w:lsdException w:name="Light Shading Accent 6" w:uiPriority="60"/>
+    <w:lsdException w:name="Light List Accent 6" w:uiPriority="61"/>
+    <w:lsdException w:name="Light Grid Accent 6" w:uiPriority="62"/>
+    <w:lsdException w:name="Medium Shading 1 Accent 6" w:uiPriority="63"/>
+    <w:lsdException w:name="Medium Shading 2 Accent 6" w:uiPriority="64"/>
+    <w:lsdException w:name="Medium List 1 Accent 6" w:uiPriority="65"/>
+    <w:lsdException w:name="Medium List 2 Accent 6" w:uiPriority="66"/>
+    <w:lsdException w:name="Medium Grid 1 Accent 6" w:uiPriority="67"/>
+    <w:lsdException w:name="Medium Grid 2 Accent 6" w:uiPriority="68"/>
+    <w:lsdException w:name="Medium Grid 3 Accent 6" w:uiPriority="69"/>
+    <w:lsdException w:name="Dark List Accent 6" w:uiPriority="70"/>
+    <w:lsdException w:name="Colorful Shading Accent 6" w:uiPriority="71"/>
+    <w:lsdException w:name="Colorful List Accent 6" w:uiPriority="72"/>
+    <w:lsdException w:name="Colorful Grid Accent 6" w:uiPriority="73"/>
+    <w:lsdException w:name="Subtle Emphasis" w:uiPriority="19" w:qFormat="1"/>
+    <w:lsdException w:name="Intense Emphasis" w:uiPriority="21" w:qFormat="1"/>
+    <w:lsdException w:name="Subtle Reference" w:uiPriority="31" w:qFormat="1"/>
+    <w:lsdException w:name="Intense Reference" w:uiPriority="32" w:qFormat="1"/>
+    <w:lsdException w:name="Book Title" w:uiPriority="33" w:qFormat="1"/>
+    <w:lsdException w:name="Bibliography" w:semiHidden="1" w:uiPriority="37" w:unhideWhenUsed="1"/>
+    <w:lsdException w:name="TOC Heading" w:semiHidden="1" w:uiPriority="39" w:unhideWhenUsed="1" w:qFormat="1"/>
+    <w:lsdException w:name="Plain Table 5" w:semiHidden="1" w:unhideWhenUsed="1"/>
+    <w:lsdException w:name="Grid Table Light" w:semiHidden="1" w:unhideWhenUsed="1"/>
+    <w:lsdException w:name="Grid Table 1 Light" w:semiHidden="1" w:unhideWhenUsed="1"/>
+    <w:lsdException w:name="Grid Table 2" w:semiHidden="1" w:unhideWhenUsed="1"/>
+    <w:lsdException w:name="Grid Table 3" w:semiHidden="1" w:unhideWhenUsed="1"/>
+    <w:lsdException w:name="Grid Table 4" w:uiPriority="49"/>
+    <w:lsdException w:name="Grid Table 5 Dark" w:uiPriority="50"/>
+    <w:lsdException w:name="Grid Table 6 Colorful" w:uiPriority="51"/>
+    <w:lsdException w:name="Grid Table 7 Colorful" w:uiPriority="52"/>
+    <w:lsdException w:name="Grid Table 1 Light Accent 1" w:uiPriority="46"/>
+    <w:lsdException w:name="Grid Table 2 Accent 1" w:uiPriority="47"/>
+    <w:lsdException w:name="Grid Table 3 Accent 1" w:uiPriority="48"/>
+    <w:lsdException w:name="Grid Table 4 Accent 1" w:uiPriority="49"/>
+    <w:lsdException w:name="Grid Table 5 Dark Accent 1" w:uiPriority="50"/>
+    <w:lsdException w:name="Grid Table 6 Colorful Accent 1" w:uiPriority="51"/>
+    <w:lsdException w:name="Grid Table 7 Colorful Accent 1" w:uiPriority="52"/>
+    <w:lsdException w:name="Grid Table 1 Light Accent 2" w:uiPriority="46"/>
+    <w:lsdException w:name="Grid Table 2 Accent 2" w:uiPriority="47"/>
+    <w:lsdException w:name="Grid Table 3 Accent 2" w:uiPriority="48"/>
+    <w:lsdException w:name="Grid Table 4 Accent 2" w:uiPriority="49"/>
+    <w:lsdException w:name="Grid Table 5 Dark Accent 2" w:uiPriority="50"/>
+    <w:lsdException w:name="Grid Table 6 Colorful Accent 2" w:uiPriority="51"/>
+    <w:lsdException w:name="Grid Table 7 Colorful Accent 2" w:uiPriority="52"/>
+    <w:lsdException w:name="Grid Table 1 Light Accent 3" w:uiPriority="46"/>
+    <w:lsdException w:name="Grid Table 2 Accent 3" w:uiPriority="47"/>
+    <w:lsdException w:name="Grid Table 3 Accent 3" w:uiPriority="48"/>
+    <w:lsdException w:name="Grid Table 4 Accent 3" w:uiPriority="49"/>
+    <w:lsdException w:name="Grid Table 5 Dark Accent 3" w:uiPriority="50"/>
+    <w:lsdException w:name="Grid Table 6 Colorful Accent 3" w:uiPriority="51"/>
+    <w:lsdException w:name="Grid Table 7 Colorful Accent 3" w:uiPriority="52"/>
+    <w:lsdException w:name="Grid Table 1 Light Accent 4" w:uiPriority="46"/>
+    <w:lsdException w:name="Grid Table 2 Accent 4" w:uiPriority="47"/>
+    <w:lsdException w:name="Grid Table 3 Accent 4" w:uiPriority="48"/>
+    <w:lsdException w:name="Grid Table 4 Accent 4" w:uiPriority="49"/>
+    <w:lsdException w:name="Grid Table 5 Dark Accent 4" w:uiPriority="50"/>
+    <w:lsdException w:name="Grid Table 6 Colorful Accent 4" w:uiPriority="51"/>
+    <w:lsdException w:name="Grid Table 7 Colorful Accent 4" w:uiPriority="52"/>
+    <w:lsdException w:name="Grid Table 1 Light Accent 5" w:uiPriority="46"/>
+    <w:lsdException w:name="Grid Table 2 Accent 5" w:uiPriority="47"/>
+    <w:lsdException w:name="Grid Table 3 Accent 5" w:uiPriority="48"/>
+    <w:lsdException w:name="Grid Table 4 Accent 5" w:uiPriority="49"/>
+    <w:lsdException w:name="Grid Table 5 Dark Accent 5" w:uiPriority="50"/>
+    <w:lsdException w:name="Grid Table 6 Colorful Accent 5" w:uiPriority="51"/>
+    <w:lsdException w:name="Grid Table 7 Colorful Accent 5" w:uiPriority="52"/>
+    <w:lsdException w:name="Grid Table 1 Light Accent 6" w:uiPriority="46"/>
+    <w:lsdException w:name="Grid Table 2 Accent 6" w:uiPriority="47"/>
+    <w:lsdException w:name="Grid Table 3 Accent 6" w:uiPriority="48"/>
+    <w:lsdException w:name="Grid Table 4 Accent 6" w:uiPriority="49"/>
+    <w:lsdException w:name="Grid Table 5 Dark Accent 6" w:uiPriority="50"/>
+    <w:lsdException w:name="Grid Table 6 Colorful Accent 6" w:uiPriority="51"/>
+    <w:lsdException w:name="Grid Table 7 Colorful Accent 6" w:uiPriority="52"/>
+    <w:lsdException w:name="List Table 1 Light" w:uiPriority="46"/>
+    <w:lsdException w:name="List Table 2" w:uiPriority="47"/>
+    <w:lsdException w:name="List Table 3" w:uiPriority="48"/>
+    <w:lsdException w:name="List Table 4" w:uiPriority="49"/>
+    <w:lsdException w:name="List Table 5 Dark" w:uiPriority="50"/>
+    <w:lsdException w:name="List Table 6 Colorful" w:uiPriority="51"/>
+    <w:lsdException w:name="List Table 7 Colorful" w:uiPriority="52"/>
+    <w:lsdException w:name="List Table 1 Light Accent 1" w:uiPriority="46"/>
+    <w:lsdException w:name="List Table 2 Accent 1" w:uiPriority="47"/>
+    <w:lsdException w:name="List Table 3 Accent 1" w:uiPriority="48"/>
+    <w:lsdException w:name="List Table 4 Accent 1" w:uiPriority="49"/>
+    <w:lsdException w:name="List Table 5 Dark Accent 1" w:uiPriority="50"/>
+    <w:lsdException w:name="List Table 6 Colorful Accent 1" w:uiPriority="51"/>
+    <w:lsdException w:name="List Table 7 Colorful Accent 1" w:uiPriority="52"/>
+    <w:lsdException w:name="List Table 1 Light Accent 2" w:uiPriority="46"/>
+    <w:lsdException w:name="List Table 2 Accent 2" w:uiPriority="47"/>
+    <w:lsdException w:name="List Table 3 Accent 2" w:uiPriority="48"/>
+    <w:lsdException w:name="List Table 4 Accent 2" w:uiPriority="49"/>
+    <w:lsdException w:name="List Table 5 Dark Accent 2" w:uiPriority="50"/>
+    <w:lsdException w:name="List Table 6 Colorful Accent 2" w:uiPriority="51"/>
+    <w:lsdException w:name="List Table 7 Colorful Accent 2" w:uiPriority="52"/>
+    <w:lsdException w:name="List Table 1 Light Accent 3" w:uiPriority="46"/>
+    <w:lsdException w:name="List Table 2 Accent 3" w:uiPriority="47"/>
+    <w:lsdException w:name="List Table 3 Accent 3" w:uiPriority="48"/>
+    <w:lsdException w:name="List Table 4 Accent 3" w:uiPriority="49"/>
+    <w:lsdException w:name="List Table 5 Dark Accent 3" w:uiPriority="50"/>
+    <w:lsdException w:name="List Table 6 Colorful Accent 3" w:uiPriority="51"/>
+    <w:lsdException w:name="List Table 7 Colorful Accent 3" w:uiPriority="52"/>
+    <w:lsdException w:name="List Table 1 Light Accent 4" w:uiPriority="46"/>
+    <w:lsdException w:name="List Table 2 Accent 4" w:uiPriority="47"/>
+    <w:lsdException w:name="List Table 3 Accent 4" w:uiPriority="48"/>
+    <w:lsdException w:name="List Table 4 Accent 4" w:uiPriority="49"/>
+    <w:lsdException w:name="List Table 5 Dark Accent 4" w:uiPriority="50"/>
+    <w:lsdException w:name="List Table 6 Colorful Accent 4" w:uiPriority="51"/>
+    <w:lsdException w:name="List Table 7 Colorful Accent 4" w:uiPriority="52"/>
+    <w:lsdException w:name="List Table 1 Light Accent 5" w:uiPriority="46"/>
+    <w:lsdException w:name="List Table 2 Accent 5" w:uiPriority="47"/>
+    <w:lsdException w:name="List Table 3 Accent 5" w:uiPriority="48"/>
+    <w:lsdException w:name="List Table 4 Accent 5" w:uiPriority="49"/>
+    <w:lsdException w:name="List Table 5 Dark Accent 5" w:uiPriority="50"/>
+    <w:lsdException w:name="List Table 6 Colorful Accent 5" w:uiPriority="51"/>
+    <w:lsdException w:name="List Table 7 Colorful Accent 5" w:uiPriority="52"/>
+    <w:lsdException w:name="List Table 1 Light Accent 6" w:uiPriority="46"/>
+    <w:lsdException w:name="List Table 2 Accent 6" w:uiPriority="47"/>
+    <w:lsdException w:name="List Table 3 Accent 6" w:uiPriority="48"/>
+    <w:lsdException w:name="List Table 4 Accent 6" w:uiPriority="49"/>
+    <w:lsdException w:name="List Table 5 Dark Accent 6" w:uiPriority="50"/>
+    <w:lsdException w:name="List Table 6 Colorful Accent 6" w:uiPriority="51"/>
+    <w:lsdException w:name="List Table 7 Colorful Accent 6" w:uiPriority="52"/>
+    <w:lsdException w:name="Mention" w:semiHidden="1" w:unhideWhenUsed="1"/>
+    <w:lsdException w:name="Smart Hyperlink" w:semiHidden="1" w:unhideWhenUsed="1"/>
+    <w:lsdException w:name="Hashtag" w:semiHidden="1" w:unhideWhenUsed="1"/>
+    <w:lsdException w:name="Unresolved Mention" w:semiHidden="1" w:unhideWhenUsed="1"/>
+    <w:lsdException w:name="Smart Link" w:semiHidden="1" w:unhideWhenUsed="1"/>
   </w:latentStyles>
   <w:style w:type="paragraph" w:default="1" w:styleId="Normal">
     <w:name w:val="Normal"/>
@@ -3329,295 +3038,15 @@
       <w:u w:val="single"/>
     </w:rPr>
   </w:style>
-</w:styles>
-</file>
-
-<file path=word/stylesWithEffects.xml><?xml version="1.0" encoding="utf-8"?>
-<w:styles xmlns:wpc="http://schemas.microsoft.com/office/word/2010/wordprocessingCanvas" xmlns:mo="http://schemas.microsoft.com/office/mac/office/2008/main" xmlns:mc="http://schemas.openxmlformats.org/markup-compatibility/2006" xmlns:mv="urn:schemas-microsoft-com:mac:vml" xmlns:o="urn:schemas-microsoft-com:office:office" xmlns:r="http://schemas.openxmlformats.org/officeDocument/2006/relationships" xmlns:m="http://schemas.openxmlformats.org/officeDocument/2006/math" xmlns:v="urn:schemas-microsoft-com:vml" xmlns:wp14="http://schemas.microsoft.com/office/word/2010/wordprocessingDrawing" xmlns:wp="http://schemas.openxmlformats.org/drawingml/2006/wordprocessingDrawing" xmlns:w10="urn:schemas-microsoft-com:office:word" xmlns:w="http://schemas.openxmlformats.org/wordprocessingml/2006/main" xmlns:w14="http://schemas.microsoft.com/office/word/2010/wordml" xmlns:wpg="http://schemas.microsoft.com/office/word/2010/wordprocessingGroup" xmlns:wpi="http://schemas.microsoft.com/office/word/2010/wordprocessingInk" xmlns:wne="http://schemas.microsoft.com/office/word/2006/wordml" xmlns:wps="http://schemas.microsoft.com/office/word/2010/wordprocessingShape" mc:Ignorable="w14 wp14">
-  <w:docDefaults>
-    <w:rPrDefault>
-      <w:rPr>
-        <w:rFonts w:asciiTheme="minorHAnsi" w:eastAsiaTheme="minorHAnsi" w:hAnsiTheme="minorHAnsi" w:cstheme="minorBidi"/>
-        <w:sz w:val="22"/>
-        <w:szCs w:val="22"/>
-        <w:lang w:val="en-US" w:eastAsia="en-US" w:bidi="ar-SA"/>
-      </w:rPr>
-    </w:rPrDefault>
-    <w:pPrDefault>
-      <w:pPr>
-        <w:widowControl w:val="0"/>
-        <w:autoSpaceDE w:val="0"/>
-        <w:autoSpaceDN w:val="0"/>
-      </w:pPr>
-    </w:pPrDefault>
-  </w:docDefaults>
-  <w:latentStyles w:defLockedState="0" w:defUIPriority="99" w:defSemiHidden="1" w:defUnhideWhenUsed="1" w:defQFormat="0" w:count="276">
-    <w:lsdException w:name="Normal" w:semiHidden="0" w:uiPriority="0" w:unhideWhenUsed="0" w:qFormat="1"/>
-    <w:lsdException w:name="heading 1" w:semiHidden="0" w:uiPriority="9" w:unhideWhenUsed="0" w:qFormat="1"/>
-    <w:lsdException w:name="heading 2" w:uiPriority="9" w:qFormat="1"/>
-    <w:lsdException w:name="heading 3" w:uiPriority="9" w:qFormat="1"/>
-    <w:lsdException w:name="heading 4" w:uiPriority="9" w:qFormat="1"/>
-    <w:lsdException w:name="heading 5" w:uiPriority="9" w:qFormat="1"/>
-    <w:lsdException w:name="heading 6" w:uiPriority="9" w:qFormat="1"/>
-    <w:lsdException w:name="heading 7" w:uiPriority="9" w:qFormat="1"/>
-    <w:lsdException w:name="heading 8" w:uiPriority="9" w:qFormat="1"/>
-    <w:lsdException w:name="heading 9" w:uiPriority="9" w:qFormat="1"/>
-    <w:lsdException w:name="toc 1" w:uiPriority="39"/>
-    <w:lsdException w:name="toc 2" w:uiPriority="39"/>
-    <w:lsdException w:name="toc 3" w:uiPriority="39"/>
-    <w:lsdException w:name="toc 4" w:uiPriority="39"/>
-    <w:lsdException w:name="toc 5" w:uiPriority="39"/>
-    <w:lsdException w:name="toc 6" w:uiPriority="39"/>
-    <w:lsdException w:name="toc 7" w:uiPriority="39"/>
-    <w:lsdException w:name="toc 8" w:uiPriority="39"/>
-    <w:lsdException w:name="toc 9" w:uiPriority="39"/>
-    <w:lsdException w:name="caption" w:uiPriority="35" w:qFormat="1"/>
-    <w:lsdException w:name="Title" w:semiHidden="0" w:uiPriority="10" w:unhideWhenUsed="0" w:qFormat="1"/>
-    <w:lsdException w:name="Default Paragraph Font" w:uiPriority="1"/>
-    <w:lsdException w:name="Subtitle" w:semiHidden="0" w:uiPriority="11" w:unhideWhenUsed="0" w:qFormat="1"/>
-    <w:lsdException w:name="Strong" w:semiHidden="0" w:uiPriority="22" w:unhideWhenUsed="0" w:qFormat="1"/>
-    <w:lsdException w:name="Emphasis" w:semiHidden="0" w:uiPriority="20" w:unhideWhenUsed="0" w:qFormat="1"/>
-    <w:lsdException w:name="Table Grid" w:semiHidden="0" w:uiPriority="59" w:unhideWhenUsed="0"/>
-    <w:lsdException w:name="Placeholder Text" w:unhideWhenUsed="0"/>
-    <w:lsdException w:name="No Spacing" w:semiHidden="0" w:uiPriority="1" w:unhideWhenUsed="0" w:qFormat="1"/>
-    <w:lsdException w:name="Light Shading" w:semiHidden="0" w:uiPriority="60" w:unhideWhenUsed="0"/>
-    <w:lsdException w:name="Light List" w:semiHidden="0" w:uiPriority="61" w:unhideWhenUsed="0"/>
-    <w:lsdException w:name="Light Grid" w:semiHidden="0" w:uiPriority="62" w:unhideWhenUsed="0"/>
-    <w:lsdException w:name="Medium Shading 1" w:semiHidden="0" w:uiPriority="63" w:unhideWhenUsed="0"/>
-    <w:lsdException w:name="Medium Shading 2" w:semiHidden="0" w:uiPriority="64" w:unhideWhenUsed="0"/>
-    <w:lsdException w:name="Medium List 1" w:semiHidden="0" w:uiPriority="65" w:unhideWhenUsed="0"/>
-    <w:lsdException w:name="Medium List 2" w:semiHidden="0" w:uiPriority="66" w:unhideWhenUsed="0"/>
-    <w:lsdException w:name="Medium Grid 1" w:semiHidden="0" w:uiPriority="67" w:unhideWhenUsed="0"/>
-    <w:lsdException w:name="Medium Grid 2" w:semiHidden="0" w:uiPriority="68" w:unhideWhenUsed="0"/>
-    <w:lsdException w:name="Medium Grid 3" w:semiHidden="0" w:uiPriority="69" w:unhideWhenUsed="0"/>
-    <w:lsdException w:name="Dark List" w:semiHidden="0" w:uiPriority="70" w:unhideWhenUsed="0"/>
-    <w:lsdException w:name="Colorful Shading" w:semiHidden="0" w:uiPriority="71" w:unhideWhenUsed="0"/>
-    <w:lsdException w:name="Colorful List" w:semiHidden="0" w:uiPriority="72" w:unhideWhenUsed="0"/>
-    <w:lsdException w:name="Colorful Grid" w:semiHidden="0" w:uiPriority="73" w:unhideWhenUsed="0"/>
-    <w:lsdException w:name="Light Shading Accent 1" w:semiHidden="0" w:uiPriority="60" w:unhideWhenUsed="0"/>
-    <w:lsdException w:name="Light List Accent 1" w:semiHidden="0" w:uiPriority="61" w:unhideWhenUsed="0"/>
-    <w:lsdException w:name="Light Grid Accent 1" w:semiHidden="0" w:uiPriority="62" w:unhideWhenUsed="0"/>
-    <w:lsdException w:name="Medium Shading 1 Accent 1" w:semiHidden="0" w:uiPriority="63" w:unhideWhenUsed="0"/>
-    <w:lsdException w:name="Medium Shading 2 Accent 1" w:semiHidden="0" w:uiPriority="64" w:unhideWhenUsed="0"/>
-    <w:lsdException w:name="Medium List 1 Accent 1" w:semiHidden="0" w:uiPriority="65" w:unhideWhenUsed="0"/>
-    <w:lsdException w:name="Revision" w:unhideWhenUsed="0"/>
-    <w:lsdException w:name="List Paragraph" w:semiHidden="0" w:uiPriority="34" w:unhideWhenUsed="0" w:qFormat="1"/>
-    <w:lsdException w:name="Quote" w:semiHidden="0" w:uiPriority="29" w:unhideWhenUsed="0" w:qFormat="1"/>
-    <w:lsdException w:name="Intense Quote" w:semiHidden="0" w:uiPriority="30" w:unhideWhenUsed="0" w:qFormat="1"/>
-    <w:lsdException w:name="Medium List 2 Accent 1" w:semiHidden="0" w:uiPriority="66" w:unhideWhenUsed="0"/>
-    <w:lsdException w:name="Medium Grid 1 Accent 1" w:semiHidden="0" w:uiPriority="67" w:unhideWhenUsed="0"/>
-    <w:lsdException w:name="Medium Grid 2 Accent 1" w:semiHidden="0" w:uiPriority="68" w:unhideWhenUsed="0"/>
-    <w:lsdException w:name="Medium Grid 3 Accent 1" w:semiHidden="0" w:uiPriority="69" w:unhideWhenUsed="0"/>
-    <w:lsdException w:name="Dark List Accent 1" w:semiHidden="0" w:uiPriority="70" w:unhideWhenUsed="0"/>
-    <w:lsdException w:name="Colorful Shading Accent 1" w:semiHidden="0" w:uiPriority="71" w:unhideWhenUsed="0"/>
-    <w:lsdException w:name="Colorful List Accent 1" w:semiHidden="0" w:uiPriority="72" w:unhideWhenUsed="0"/>
-    <w:lsdException w:name="Colorful Grid Accent 1" w:semiHidden="0" w:uiPriority="73" w:unhideWhenUsed="0"/>
-    <w:lsdException w:name="Light Shading Accent 2" w:semiHidden="0" w:uiPriority="60" w:unhideWhenUsed="0"/>
-    <w:lsdException w:name="Light List Accent 2" w:semiHidden="0" w:uiPriority="61" w:unhideWhenUsed="0"/>
-    <w:lsdException w:name="Light Grid Accent 2" w:semiHidden="0" w:uiPriority="62" w:unhideWhenUsed="0"/>
-    <w:lsdException w:name="Medium Shading 1 Accent 2" w:semiHidden="0" w:uiPriority="63" w:unhideWhenUsed="0"/>
-    <w:lsdException w:name="Medium Shading 2 Accent 2" w:semiHidden="0" w:uiPriority="64" w:unhideWhenUsed="0"/>
-    <w:lsdException w:name="Medium List 1 Accent 2" w:semiHidden="0" w:uiPriority="65" w:unhideWhenUsed="0"/>
-    <w:lsdException w:name="Medium List 2 Accent 2" w:semiHidden="0" w:uiPriority="66" w:unhideWhenUsed="0"/>
-    <w:lsdException w:name="Medium Grid 1 Accent 2" w:semiHidden="0" w:uiPriority="67" w:unhideWhenUsed="0"/>
-    <w:lsdException w:name="Medium Grid 2 Accent 2" w:semiHidden="0" w:uiPriority="68" w:unhideWhenUsed="0"/>
-    <w:lsdException w:name="Medium Grid 3 Accent 2" w:semiHidden="0" w:uiPriority="69" w:unhideWhenUsed="0"/>
-    <w:lsdException w:name="Dark List Accent 2" w:semiHidden="0" w:uiPriority="70" w:unhideWhenUsed="0"/>
-    <w:lsdException w:name="Colorful Shading Accent 2" w:semiHidden="0" w:uiPriority="71" w:unhideWhenUsed="0"/>
-    <w:lsdException w:name="Colorful List Accent 2" w:semiHidden="0" w:uiPriority="72" w:unhideWhenUsed="0"/>
-    <w:lsdException w:name="Colorful Grid Accent 2" w:semiHidden="0" w:uiPriority="73" w:unhideWhenUsed="0"/>
-    <w:lsdException w:name="Light Shading Accent 3" w:semiHidden="0" w:uiPriority="60" w:unhideWhenUsed="0"/>
-    <w:lsdException w:name="Light List Accent 3" w:semiHidden="0" w:uiPriority="61" w:unhideWhenUsed="0"/>
-    <w:lsdException w:name="Light Grid Accent 3" w:semiHidden="0" w:uiPriority="62" w:unhideWhenUsed="0"/>
-    <w:lsdException w:name="Medium Shading 1 Accent 3" w:semiHidden="0" w:uiPriority="63" w:unhideWhenUsed="0"/>
-    <w:lsdException w:name="Medium Shading 2 Accent 3" w:semiHidden="0" w:uiPriority="64" w:unhideWhenUsed="0"/>
-    <w:lsdException w:name="Medium List 1 Accent 3" w:semiHidden="0" w:uiPriority="65" w:unhideWhenUsed="0"/>
-    <w:lsdException w:name="Medium List 2 Accent 3" w:semiHidden="0" w:uiPriority="66" w:unhideWhenUsed="0"/>
-    <w:lsdException w:name="Medium Grid 1 Accent 3" w:semiHidden="0" w:uiPriority="67" w:unhideWhenUsed="0"/>
-    <w:lsdException w:name="Medium Grid 2 Accent 3" w:semiHidden="0" w:uiPriority="68" w:unhideWhenUsed="0"/>
-    <w:lsdException w:name="Medium Grid 3 Accent 3" w:semiHidden="0" w:uiPriority="69" w:unhideWhenUsed="0"/>
-    <w:lsdException w:name="Dark List Accent 3" w:semiHidden="0" w:uiPriority="70" w:unhideWhenUsed="0"/>
-    <w:lsdException w:name="Colorful Shading Accent 3" w:semiHidden="0" w:uiPriority="71" w:unhideWhenUsed="0"/>
-    <w:lsdException w:name="Colorful List Accent 3" w:semiHidden="0" w:uiPriority="72" w:unhideWhenUsed="0"/>
-    <w:lsdException w:name="Colorful Grid Accent 3" w:semiHidden="0" w:uiPriority="73" w:unhideWhenUsed="0"/>
-    <w:lsdException w:name="Light Shading Accent 4" w:semiHidden="0" w:uiPriority="60" w:unhideWhenUsed="0"/>
-    <w:lsdException w:name="Light List Accent 4" w:semiHidden="0" w:uiPriority="61" w:unhideWhenUsed="0"/>
-    <w:lsdException w:name="Light Grid Accent 4" w:semiHidden="0" w:uiPriority="62" w:unhideWhenUsed="0"/>
-    <w:lsdException w:name="Medium Shading 1 Accent 4" w:semiHidden="0" w:uiPriority="63" w:unhideWhenUsed="0"/>
-    <w:lsdException w:name="Medium Shading 2 Accent 4" w:semiHidden="0" w:uiPriority="64" w:unhideWhenUsed="0"/>
-    <w:lsdException w:name="Medium List 1 Accent 4" w:semiHidden="0" w:uiPriority="65" w:unhideWhenUsed="0"/>
-    <w:lsdException w:name="Medium List 2 Accent 4" w:semiHidden="0" w:uiPriority="66" w:unhideWhenUsed="0"/>
-    <w:lsdException w:name="Medium Grid 1 Accent 4" w:semiHidden="0" w:uiPriority="67" w:unhideWhenUsed="0"/>
-    <w:lsdException w:name="Medium Grid 2 Accent 4" w:semiHidden="0" w:uiPriority="68" w:unhideWhenUsed="0"/>
-    <w:lsdException w:name="Medium Grid 3 Accent 4" w:semiHidden="0" w:uiPriority="69" w:unhideWhenUsed="0"/>
-    <w:lsdException w:name="Dark List Accent 4" w:semiHidden="0" w:uiPriority="70" w:unhideWhenUsed="0"/>
-    <w:lsdException w:name="Colorful Shading Accent 4" w:semiHidden="0" w:uiPriority="71" w:unhideWhenUsed="0"/>
-    <w:lsdException w:name="Colorful List Accent 4" w:semiHidden="0" w:uiPriority="72" w:unhideWhenUsed="0"/>
-    <w:lsdException w:name="Colorful Grid Accent 4" w:semiHidden="0" w:uiPriority="73" w:unhideWhenUsed="0"/>
-    <w:lsdException w:name="Light Shading Accent 5" w:semiHidden="0" w:uiPriority="60" w:unhideWhenUsed="0"/>
-    <w:lsdException w:name="Light List Accent 5" w:semiHidden="0" w:uiPriority="61" w:unhideWhenUsed="0"/>
-    <w:lsdException w:name="Light Grid Accent 5" w:semiHidden="0" w:uiPriority="62" w:unhideWhenUsed="0"/>
-    <w:lsdException w:name="Medium Shading 1 Accent 5" w:semiHidden="0" w:uiPriority="63" w:unhideWhenUsed="0"/>
-    <w:lsdException w:name="Medium Shading 2 Accent 5" w:semiHidden="0" w:uiPriority="64" w:unhideWhenUsed="0"/>
-    <w:lsdException w:name="Medium List 1 Accent 5" w:semiHidden="0" w:uiPriority="65" w:unhideWhenUsed="0"/>
-    <w:lsdException w:name="Medium List 2 Accent 5" w:semiHidden="0" w:uiPriority="66" w:unhideWhenUsed="0"/>
-    <w:lsdException w:name="Medium Grid 1 Accent 5" w:semiHidden="0" w:uiPriority="67" w:unhideWhenUsed="0"/>
-    <w:lsdException w:name="Medium Grid 2 Accent 5" w:semiHidden="0" w:uiPriority="68" w:unhideWhenUsed="0"/>
-    <w:lsdException w:name="Medium Grid 3 Accent 5" w:semiHidden="0" w:uiPriority="69" w:unhideWhenUsed="0"/>
-    <w:lsdException w:name="Dark List Accent 5" w:semiHidden="0" w:uiPriority="70" w:unhideWhenUsed="0"/>
-    <w:lsdException w:name="Colorful Shading Accent 5" w:semiHidden="0" w:uiPriority="71" w:unhideWhenUsed="0"/>
-    <w:lsdException w:name="Colorful List Accent 5" w:semiHidden="0" w:uiPriority="72" w:unhideWhenUsed="0"/>
-    <w:lsdException w:name="Colorful Grid Accent 5" w:semiHidden="0" w:uiPriority="73" w:unhideWhenUsed="0"/>
-    <w:lsdException w:name="Light Shading Accent 6" w:semiHidden="0" w:uiPriority="60" w:unhideWhenUsed="0"/>
-    <w:lsdException w:name="Light List Accent 6" w:semiHidden="0" w:uiPriority="61" w:unhideWhenUsed="0"/>
-    <w:lsdException w:name="Light Grid Accent 6" w:semiHidden="0" w:uiPriority="62" w:unhideWhenUsed="0"/>
-    <w:lsdException w:name="Medium Shading 1 Accent 6" w:semiHidden="0" w:uiPriority="63" w:unhideWhenUsed="0"/>
-    <w:lsdException w:name="Medium Shading 2 Accent 6" w:semiHidden="0" w:uiPriority="64" w:unhideWhenUsed="0"/>
-    <w:lsdException w:name="Medium List 1 Accent 6" w:semiHidden="0" w:uiPriority="65" w:unhideWhenUsed="0"/>
-    <w:lsdException w:name="Medium List 2 Accent 6" w:semiHidden="0" w:uiPriority="66" w:unhideWhenUsed="0"/>
-    <w:lsdException w:name="Medium Grid 1 Accent 6" w:semiHidden="0" w:uiPriority="67" w:unhideWhenUsed="0"/>
-    <w:lsdException w:name="Medium Grid 2 Accent 6" w:semiHidden="0" w:uiPriority="68" w:unhideWhenUsed="0"/>
-    <w:lsdException w:name="Medium Grid 3 Accent 6" w:semiHidden="0" w:uiPriority="69" w:unhideWhenUsed="0"/>
-    <w:lsdException w:name="Dark List Accent 6" w:semiHidden="0" w:uiPriority="70" w:unhideWhenUsed="0"/>
-    <w:lsdException w:name="Colorful Shading Accent 6" w:semiHidden="0" w:uiPriority="71" w:unhideWhenUsed="0"/>
-    <w:lsdException w:name="Colorful List Accent 6" w:semiHidden="0" w:uiPriority="72" w:unhideWhenUsed="0"/>
-    <w:lsdException w:name="Colorful Grid Accent 6" w:semiHidden="0" w:uiPriority="73" w:unhideWhenUsed="0"/>
-    <w:lsdException w:name="Subtle Emphasis" w:semiHidden="0" w:uiPriority="19" w:unhideWhenUsed="0" w:qFormat="1"/>
-    <w:lsdException w:name="Intense Emphasis" w:semiHidden="0" w:uiPriority="21" w:unhideWhenUsed="0" w:qFormat="1"/>
-    <w:lsdException w:name="Subtle Reference" w:semiHidden="0" w:uiPriority="31" w:unhideWhenUsed="0" w:qFormat="1"/>
-    <w:lsdException w:name="Intense Reference" w:semiHidden="0" w:uiPriority="32" w:unhideWhenUsed="0" w:qFormat="1"/>
-    <w:lsdException w:name="Book Title" w:semiHidden="0" w:uiPriority="33" w:unhideWhenUsed="0" w:qFormat="1"/>
-    <w:lsdException w:name="Bibliography" w:uiPriority="37"/>
-    <w:lsdException w:name="TOC Heading" w:uiPriority="39" w:qFormat="1"/>
-  </w:latentStyles>
-  <w:style w:type="paragraph" w:default="1" w:styleId="Normal">
-    <w:name w:val="Normal"/>
-    <w:uiPriority w:val="1"/>
-    <w:qFormat/>
-    <w:rPr>
-      <w:rFonts w:ascii="Arial" w:eastAsia="Arial" w:hAnsi="Arial" w:cs="Arial"/>
-    </w:rPr>
-  </w:style>
-  <w:style w:type="paragraph" w:styleId="Heading1">
-    <w:name w:val="heading 1"/>
-    <w:basedOn w:val="Normal"/>
-    <w:uiPriority w:val="1"/>
-    <w:qFormat/>
-    <w:pPr>
-      <w:spacing w:before="64"/>
-      <w:ind w:left="1186" w:right="1202"/>
-      <w:jc w:val="center"/>
-      <w:outlineLvl w:val="0"/>
-    </w:pPr>
-    <w:rPr>
-      <w:sz w:val="40"/>
-      <w:szCs w:val="40"/>
-    </w:rPr>
-  </w:style>
-  <w:style w:type="character" w:default="1" w:styleId="DefaultParagraphFont">
-    <w:name w:val="Default Paragraph Font"/>
-    <w:uiPriority w:val="1"/>
-    <w:semiHidden/>
-    <w:unhideWhenUsed/>
-  </w:style>
-  <w:style w:type="table" w:default="1" w:styleId="TableNormal">
-    <w:name w:val="Normal Table"/>
+  <w:style w:type="character" w:styleId="FollowedHyperlink">
+    <w:name w:val="FollowedHyperlink"/>
+    <w:basedOn w:val="DefaultParagraphFont"/>
     <w:uiPriority w:val="99"/>
     <w:semiHidden/>
     <w:unhideWhenUsed/>
-    <w:tblPr>
-      <w:tblInd w:w="0" w:type="dxa"/>
-      <w:tblCellMar>
-        <w:top w:w="0" w:type="dxa"/>
-        <w:left w:w="108" w:type="dxa"/>
-        <w:bottom w:w="0" w:type="dxa"/>
-        <w:right w:w="108" w:type="dxa"/>
-      </w:tblCellMar>
-    </w:tblPr>
-  </w:style>
-  <w:style w:type="numbering" w:default="1" w:styleId="NoList">
-    <w:name w:val="No List"/>
-    <w:uiPriority w:val="99"/>
-    <w:semiHidden/>
-    <w:unhideWhenUsed/>
-  </w:style>
-  <w:style w:type="paragraph" w:styleId="BodyText">
-    <w:name w:val="Body Text"/>
-    <w:basedOn w:val="Normal"/>
-    <w:uiPriority w:val="1"/>
-    <w:qFormat/>
+    <w:rsid w:val="00E71619"/>
     <w:rPr>
-      <w:sz w:val="20"/>
-      <w:szCs w:val="20"/>
-    </w:rPr>
-  </w:style>
-  <w:style w:type="paragraph" w:styleId="Title">
-    <w:name w:val="Title"/>
-    <w:basedOn w:val="Normal"/>
-    <w:uiPriority w:val="1"/>
-    <w:qFormat/>
-    <w:pPr>
-      <w:spacing w:before="35"/>
-      <w:ind w:left="1186" w:right="1202"/>
-      <w:jc w:val="center"/>
-    </w:pPr>
-    <w:rPr>
-      <w:sz w:val="48"/>
-      <w:szCs w:val="48"/>
-    </w:rPr>
-  </w:style>
-  <w:style w:type="paragraph" w:styleId="ListParagraph">
-    <w:name w:val="List Paragraph"/>
-    <w:basedOn w:val="Normal"/>
-    <w:uiPriority w:val="1"/>
-    <w:qFormat/>
-    <w:pPr>
-      <w:spacing w:before="2"/>
-      <w:ind w:left="1540" w:hanging="360"/>
-      <w:jc w:val="both"/>
-    </w:pPr>
-  </w:style>
-  <w:style w:type="paragraph" w:customStyle="1" w:styleId="TableParagraph">
-    <w:name w:val="Table Paragraph"/>
-    <w:basedOn w:val="Normal"/>
-    <w:uiPriority w:val="1"/>
-    <w:qFormat/>
-  </w:style>
-  <w:style w:type="paragraph" w:styleId="BalloonText">
-    <w:name w:val="Balloon Text"/>
-    <w:basedOn w:val="Normal"/>
-    <w:link w:val="BalloonTextChar"/>
-    <w:uiPriority w:val="99"/>
-    <w:semiHidden/>
-    <w:unhideWhenUsed/>
-    <w:rsid w:val="00C6294D"/>
-    <w:rPr>
-      <w:rFonts w:ascii="Lucida Grande" w:hAnsi="Lucida Grande"/>
-      <w:sz w:val="18"/>
-      <w:szCs w:val="18"/>
-    </w:rPr>
-  </w:style>
-  <w:style w:type="character" w:customStyle="1" w:styleId="BalloonTextChar">
-    <w:name w:val="Balloon Text Char"/>
-    <w:basedOn w:val="DefaultParagraphFont"/>
-    <w:link w:val="BalloonText"/>
-    <w:uiPriority w:val="99"/>
-    <w:semiHidden/>
-    <w:rsid w:val="00C6294D"/>
-    <w:rPr>
-      <w:rFonts w:ascii="Lucida Grande" w:eastAsia="Arial" w:hAnsi="Lucida Grande" w:cs="Arial"/>
-      <w:sz w:val="18"/>
-      <w:szCs w:val="18"/>
-    </w:rPr>
-  </w:style>
-  <w:style w:type="character" w:styleId="Hyperlink">
-    <w:name w:val="Hyperlink"/>
-    <w:basedOn w:val="DefaultParagraphFont"/>
-    <w:uiPriority w:val="99"/>
-    <w:unhideWhenUsed/>
-    <w:rsid w:val="00BF6720"/>
-    <w:rPr>
-      <w:color w:val="0000FF" w:themeColor="hyperlink"/>
+      <w:color w:val="800080" w:themeColor="followedHyperlink"/>
       <w:u w:val="single"/>
     </w:rPr>
   </w:style>
